--- a/Course_Project.docx
+++ b/Course_Project.docx
@@ -600,7 +600,6 @@
           <w:b/>
           <w:sz w:val="32"/>
           <w:szCs w:val="32"/>
-          <w:lang w:val="uk-UA"/>
         </w:rPr>
       </w:pPr>
       <w:r>
@@ -617,9 +616,10 @@
     </w:p>
     <w:p>
       <w:pPr>
-        <w:spacing w:before="240" w:line="360" w:lineRule="auto"/>
-        <w:rPr>
-          <w:rFonts w:ascii="Times New Roman" w:hAnsi="Times New Roman" w:cs="Times New Roman"/>
+        <w:spacing w:line="360" w:lineRule="auto"/>
+        <w:rPr>
+          <w:rFonts w:ascii="Times New Roman" w:hAnsi="Times New Roman" w:cs="Times New Roman"/>
+          <w:b/>
           <w:sz w:val="32"/>
           <w:szCs w:val="32"/>
           <w:lang w:val="uk-UA"/>
@@ -633,15 +633,45 @@
           <w:szCs w:val="32"/>
           <w:lang w:val="uk-UA"/>
         </w:rPr>
-        <w:t xml:space="preserve">Розділ 1. </w:t>
-      </w:r>
-      <w:r>
+        <w:t>Вступ</w:t>
+      </w:r>
+      <w:r>
+        <w:rPr>
+          <w:rFonts w:ascii="Times New Roman" w:hAnsi="Times New Roman" w:cs="Times New Roman"/>
+          <w:sz w:val="28"/>
+          <w:szCs w:val="28"/>
+          <w:lang w:val="uk-UA"/>
+        </w:rPr>
+        <w:t>………………………………………………...............................................3</w:t>
+      </w:r>
+    </w:p>
+    <w:p>
+      <w:pPr>
+        <w:spacing w:before="240" w:line="360" w:lineRule="auto"/>
         <w:rPr>
           <w:rFonts w:ascii="Times New Roman" w:hAnsi="Times New Roman" w:cs="Times New Roman"/>
           <w:sz w:val="32"/>
           <w:szCs w:val="32"/>
           <w:lang w:val="uk-UA"/>
         </w:rPr>
+      </w:pPr>
+      <w:r>
+        <w:rPr>
+          <w:rFonts w:ascii="Times New Roman" w:hAnsi="Times New Roman" w:cs="Times New Roman"/>
+          <w:b/>
+          <w:sz w:val="32"/>
+          <w:szCs w:val="32"/>
+          <w:lang w:val="uk-UA"/>
+        </w:rPr>
+        <w:t xml:space="preserve">Розділ 1. </w:t>
+      </w:r>
+      <w:r>
+        <w:rPr>
+          <w:rFonts w:ascii="Times New Roman" w:hAnsi="Times New Roman" w:cs="Times New Roman"/>
+          <w:sz w:val="32"/>
+          <w:szCs w:val="32"/>
+          <w:lang w:val="uk-UA"/>
+        </w:rPr>
         <w:t>Опис проекту</w:t>
       </w:r>
     </w:p>
@@ -681,7 +711,16 @@
           <w:szCs w:val="28"/>
           <w:lang w:val="uk-UA"/>
         </w:rPr>
-        <w:t>Запуск програми………………………………………………...3</w:t>
+        <w:t>Запуск програми………………………………………………...</w:t>
+      </w:r>
+      <w:r>
+        <w:rPr>
+          <w:rFonts w:ascii="Times New Roman" w:hAnsi="Times New Roman" w:cs="Times New Roman"/>
+          <w:sz w:val="28"/>
+          <w:szCs w:val="28"/>
+          <w:lang w:val="uk-UA"/>
+        </w:rPr>
+        <w:t>4</w:t>
       </w:r>
     </w:p>
     <w:p>
@@ -720,7 +759,16 @@
           <w:szCs w:val="28"/>
           <w:lang w:val="uk-UA"/>
         </w:rPr>
-        <w:t>Взаємодія з програмою…………………………………………4</w:t>
+        <w:t>Взаємодія з програмою…………………………………………</w:t>
+      </w:r>
+      <w:r>
+        <w:rPr>
+          <w:rFonts w:ascii="Times New Roman" w:hAnsi="Times New Roman" w:cs="Times New Roman"/>
+          <w:sz w:val="28"/>
+          <w:szCs w:val="28"/>
+          <w:lang w:val="uk-UA"/>
+        </w:rPr>
+        <w:t>5</w:t>
       </w:r>
     </w:p>
     <w:p>
@@ -751,7 +799,16 @@
           <w:szCs w:val="28"/>
           <w:lang w:val="uk-UA"/>
         </w:rPr>
-        <w:t>Стек технологій…………………………………………............6</w:t>
+        <w:t>Стек технологій…………………………………………............</w:t>
+      </w:r>
+      <w:r>
+        <w:rPr>
+          <w:rFonts w:ascii="Times New Roman" w:hAnsi="Times New Roman" w:cs="Times New Roman"/>
+          <w:sz w:val="28"/>
+          <w:szCs w:val="28"/>
+          <w:lang w:val="uk-UA"/>
+        </w:rPr>
+        <w:t>7</w:t>
       </w:r>
     </w:p>
     <w:p>
@@ -875,7 +932,7 @@
           <w:szCs w:val="28"/>
           <w:lang w:val="uk-UA"/>
         </w:rPr>
-        <w:t>7</w:t>
+        <w:t>8</w:t>
       </w:r>
     </w:p>
     <w:p>
@@ -1009,7 +1066,7 @@
           <w:szCs w:val="28"/>
           <w:lang w:val="uk-UA"/>
         </w:rPr>
-        <w:t>8</w:t>
+        <w:t>9</w:t>
       </w:r>
     </w:p>
     <w:p>
@@ -1080,7 +1137,25 @@
           <w:szCs w:val="28"/>
           <w:lang w:val="en-US"/>
         </w:rPr>
-        <w:t>Java Servlets</w:t>
+        <w:t>Java</w:t>
+      </w:r>
+      <w:r>
+        <w:rPr>
+          <w:rFonts w:ascii="Times New Roman" w:hAnsi="Times New Roman" w:cs="Times New Roman"/>
+          <w:sz w:val="28"/>
+          <w:szCs w:val="28"/>
+          <w:lang w:val="uk-UA"/>
+        </w:rPr>
+        <w:t xml:space="preserve"> </w:t>
+      </w:r>
+      <w:r>
+        <w:rPr>
+          <w:rFonts w:ascii="Times New Roman" w:hAnsi="Times New Roman" w:cs="Times New Roman"/>
+          <w:sz w:val="28"/>
+          <w:szCs w:val="28"/>
+          <w:lang w:val="en-US"/>
+        </w:rPr>
+        <w:t>Servlets</w:t>
       </w:r>
       <w:r>
         <w:rPr>
@@ -1107,7 +1182,7 @@
           <w:szCs w:val="28"/>
           <w:lang w:val="uk-UA"/>
         </w:rPr>
-        <w:t>8</w:t>
+        <w:t>9</w:t>
       </w:r>
     </w:p>
     <w:p>
@@ -1167,7 +1242,7 @@
           <w:b/>
           <w:sz w:val="28"/>
           <w:szCs w:val="28"/>
-          <w:lang w:val="en-US"/>
+          <w:lang w:val="uk-UA"/>
         </w:rPr>
         <w:t xml:space="preserve"> </w:t>
       </w:r>
@@ -1178,7 +1253,52 @@
           <w:szCs w:val="28"/>
           <w:lang w:val="en-US"/>
         </w:rPr>
-        <w:t>JSP (JavaServer Pages)</w:t>
+        <w:t>JSP</w:t>
+      </w:r>
+      <w:r>
+        <w:rPr>
+          <w:rFonts w:ascii="Times New Roman" w:hAnsi="Times New Roman" w:cs="Times New Roman"/>
+          <w:sz w:val="28"/>
+          <w:szCs w:val="28"/>
+          <w:lang w:val="uk-UA"/>
+        </w:rPr>
+        <w:t xml:space="preserve"> (</w:t>
+      </w:r>
+      <w:r>
+        <w:rPr>
+          <w:rFonts w:ascii="Times New Roman" w:hAnsi="Times New Roman" w:cs="Times New Roman"/>
+          <w:sz w:val="28"/>
+          <w:szCs w:val="28"/>
+          <w:lang w:val="en-US"/>
+        </w:rPr>
+        <w:t>JavaServer</w:t>
+      </w:r>
+      <w:r>
+        <w:rPr>
+          <w:rFonts w:ascii="Times New Roman" w:hAnsi="Times New Roman" w:cs="Times New Roman"/>
+          <w:sz w:val="28"/>
+          <w:szCs w:val="28"/>
+          <w:lang w:val="uk-UA"/>
+        </w:rPr>
+        <w:t xml:space="preserve"> </w:t>
+      </w:r>
+      <w:r>
+        <w:rPr>
+          <w:rFonts w:ascii="Times New Roman" w:hAnsi="Times New Roman" w:cs="Times New Roman"/>
+          <w:sz w:val="28"/>
+          <w:szCs w:val="28"/>
+          <w:lang w:val="en-US"/>
+        </w:rPr>
+        <w:t>Pages</w:t>
+      </w:r>
+      <w:r>
+        <w:rPr>
+          <w:rFonts w:ascii="Times New Roman" w:hAnsi="Times New Roman" w:cs="Times New Roman"/>
+          <w:sz w:val="28"/>
+          <w:szCs w:val="28"/>
+          <w:lang w:val="uk-UA"/>
+        </w:rPr>
+        <w:t>)</w:t>
       </w:r>
       <w:r>
         <w:rPr>
@@ -1232,7 +1352,7 @@
           <w:szCs w:val="28"/>
           <w:lang w:val="uk-UA"/>
         </w:rPr>
-        <w:t>1</w:t>
+        <w:t>2</w:t>
       </w:r>
     </w:p>
     <w:p>
@@ -1292,7 +1412,7 @@
           <w:b/>
           <w:sz w:val="28"/>
           <w:szCs w:val="28"/>
-          <w:lang w:val="en-US"/>
+          <w:lang w:val="uk-UA"/>
         </w:rPr>
         <w:t xml:space="preserve"> </w:t>
       </w:r>
@@ -1301,16 +1421,23 @@
           <w:rFonts w:ascii="Times New Roman" w:hAnsi="Times New Roman" w:cs="Times New Roman"/>
           <w:sz w:val="28"/>
           <w:szCs w:val="28"/>
-          <w:lang w:val="en-US"/>
-        </w:rPr>
-        <w:t>Взаємодія Сервлета й JSP</w:t>
-      </w:r>
-      <w:r>
-        <w:rPr>
-          <w:rFonts w:ascii="Times New Roman" w:hAnsi="Times New Roman" w:cs="Times New Roman"/>
-          <w:sz w:val="28"/>
-          <w:szCs w:val="28"/>
-          <w:lang w:val="en-US"/>
+        </w:rPr>
+        <w:t xml:space="preserve">Взаємодія Сервлета й </w:t>
+      </w:r>
+      <w:r>
+        <w:rPr>
+          <w:rFonts w:ascii="Times New Roman" w:hAnsi="Times New Roman" w:cs="Times New Roman"/>
+          <w:sz w:val="28"/>
+          <w:szCs w:val="28"/>
+          <w:lang w:val="en-US"/>
+        </w:rPr>
+        <w:t>JSP</w:t>
+      </w:r>
+      <w:r>
+        <w:rPr>
+          <w:rFonts w:ascii="Times New Roman" w:hAnsi="Times New Roman" w:cs="Times New Roman"/>
+          <w:sz w:val="28"/>
+          <w:szCs w:val="28"/>
         </w:rPr>
         <w:t>.</w:t>
       </w:r>
@@ -1330,7 +1457,7 @@
           <w:szCs w:val="28"/>
           <w:lang w:val="uk-UA"/>
         </w:rPr>
-        <w:t>7</w:t>
+        <w:t>8</w:t>
       </w:r>
     </w:p>
     <w:p>
@@ -1390,7 +1517,6 @@
           <w:b/>
           <w:sz w:val="28"/>
           <w:szCs w:val="28"/>
-          <w:lang w:val="en-US"/>
         </w:rPr>
         <w:t xml:space="preserve"> </w:t>
       </w:r>
@@ -1428,7 +1554,7 @@
           <w:szCs w:val="28"/>
           <w:lang w:val="uk-UA"/>
         </w:rPr>
-        <w:t>7</w:t>
+        <w:t>8</w:t>
       </w:r>
     </w:p>
     <w:p>
@@ -1526,7 +1652,7 @@
           <w:szCs w:val="28"/>
           <w:lang w:val="uk-UA"/>
         </w:rPr>
-        <w:t>8</w:t>
+        <w:t>9</w:t>
       </w:r>
     </w:p>
     <w:p>
@@ -1624,7 +1750,16 @@
           <w:szCs w:val="28"/>
           <w:lang w:val="uk-UA"/>
         </w:rPr>
-        <w:t>21</w:t>
+        <w:t>2</w:t>
+      </w:r>
+      <w:r>
+        <w:rPr>
+          <w:rFonts w:ascii="Times New Roman" w:hAnsi="Times New Roman" w:cs="Times New Roman"/>
+          <w:sz w:val="28"/>
+          <w:szCs w:val="28"/>
+          <w:lang w:val="uk-UA"/>
+        </w:rPr>
+        <w:t>2</w:t>
       </w:r>
     </w:p>
     <w:p>
@@ -1684,7 +1819,6 @@
           <w:b/>
           <w:sz w:val="28"/>
           <w:szCs w:val="28"/>
-          <w:lang w:val="en-US"/>
         </w:rPr>
         <w:t xml:space="preserve"> </w:t>
       </w:r>
@@ -1695,14 +1829,30 @@
           <w:szCs w:val="28"/>
           <w:lang w:val="en-US"/>
         </w:rPr>
-        <w:t>Log4j</w:t>
-      </w:r>
-      <w:r>
-        <w:rPr>
-          <w:rFonts w:ascii="Times New Roman" w:hAnsi="Times New Roman" w:cs="Times New Roman"/>
-          <w:sz w:val="28"/>
-          <w:szCs w:val="28"/>
-          <w:lang w:val="en-US"/>
+        <w:t>Log</w:t>
+      </w:r>
+      <w:r>
+        <w:rPr>
+          <w:rFonts w:ascii="Times New Roman" w:hAnsi="Times New Roman" w:cs="Times New Roman"/>
+          <w:sz w:val="28"/>
+          <w:szCs w:val="28"/>
+        </w:rPr>
+        <w:t>4</w:t>
+      </w:r>
+      <w:r>
+        <w:rPr>
+          <w:rFonts w:ascii="Times New Roman" w:hAnsi="Times New Roman" w:cs="Times New Roman"/>
+          <w:sz w:val="28"/>
+          <w:szCs w:val="28"/>
+          <w:lang w:val="en-US"/>
+        </w:rPr>
+        <w:t>j</w:t>
+      </w:r>
+      <w:r>
+        <w:rPr>
+          <w:rFonts w:ascii="Times New Roman" w:hAnsi="Times New Roman" w:cs="Times New Roman"/>
+          <w:sz w:val="28"/>
+          <w:szCs w:val="28"/>
         </w:rPr>
         <w:t>………………………..</w:t>
       </w:r>
@@ -1722,7 +1872,16 @@
           <w:szCs w:val="28"/>
           <w:lang w:val="uk-UA"/>
         </w:rPr>
-        <w:t>25</w:t>
+        <w:t>2</w:t>
+      </w:r>
+      <w:r>
+        <w:rPr>
+          <w:rFonts w:ascii="Times New Roman" w:hAnsi="Times New Roman" w:cs="Times New Roman"/>
+          <w:sz w:val="28"/>
+          <w:szCs w:val="28"/>
+          <w:lang w:val="uk-UA"/>
+        </w:rPr>
+        <w:t>6</w:t>
       </w:r>
     </w:p>
     <w:p>
@@ -1782,7 +1941,6 @@
           <w:b/>
           <w:sz w:val="28"/>
           <w:szCs w:val="28"/>
-          <w:lang w:val="en-US"/>
         </w:rPr>
         <w:t xml:space="preserve"> </w:t>
       </w:r>
@@ -1791,18 +1949,8 @@
           <w:rFonts w:ascii="Times New Roman" w:hAnsi="Times New Roman" w:cs="Times New Roman"/>
           <w:sz w:val="28"/>
           <w:szCs w:val="28"/>
-          <w:lang w:val="en-US"/>
-        </w:rPr>
-        <w:t>Структура проекту</w:t>
-      </w:r>
-      <w:r>
-        <w:rPr>
-          <w:rFonts w:ascii="Times New Roman" w:hAnsi="Times New Roman" w:cs="Times New Roman"/>
-          <w:sz w:val="28"/>
-          <w:szCs w:val="28"/>
-          <w:lang w:val="en-US"/>
-        </w:rPr>
-        <w:t>………….</w:t>
+        </w:rPr>
+        <w:t>Структура проекту………….</w:t>
       </w:r>
       <w:r>
         <w:rPr>
@@ -1820,7 +1968,16 @@
           <w:szCs w:val="28"/>
           <w:lang w:val="uk-UA"/>
         </w:rPr>
-        <w:t>26</w:t>
+        <w:t>2</w:t>
+      </w:r>
+      <w:r>
+        <w:rPr>
+          <w:rFonts w:ascii="Times New Roman" w:hAnsi="Times New Roman" w:cs="Times New Roman"/>
+          <w:sz w:val="28"/>
+          <w:szCs w:val="28"/>
+          <w:lang w:val="uk-UA"/>
+        </w:rPr>
+        <w:t>7</w:t>
       </w:r>
     </w:p>
     <w:p>
@@ -1916,7 +2073,64 @@
           <w:szCs w:val="28"/>
           <w:lang w:val="uk-UA"/>
         </w:rPr>
-        <w:t>28</w:t>
+        <w:t>2</w:t>
+      </w:r>
+      <w:r>
+        <w:rPr>
+          <w:rFonts w:ascii="Times New Roman" w:hAnsi="Times New Roman" w:cs="Times New Roman"/>
+          <w:sz w:val="28"/>
+          <w:szCs w:val="28"/>
+          <w:lang w:val="uk-UA"/>
+        </w:rPr>
+        <w:t>9</w:t>
+      </w:r>
+    </w:p>
+    <w:p>
+      <w:pPr>
+        <w:spacing w:before="240" w:line="360" w:lineRule="auto"/>
+        <w:rPr>
+          <w:rFonts w:ascii="Times New Roman" w:hAnsi="Times New Roman" w:cs="Times New Roman"/>
+          <w:b/>
+          <w:sz w:val="32"/>
+          <w:szCs w:val="32"/>
+          <w:lang w:val="uk-UA"/>
+        </w:rPr>
+      </w:pPr>
+      <w:r>
+        <w:rPr>
+          <w:rFonts w:ascii="Times New Roman" w:hAnsi="Times New Roman" w:cs="Times New Roman"/>
+          <w:b/>
+          <w:sz w:val="32"/>
+          <w:szCs w:val="32"/>
+          <w:lang w:val="uk-UA"/>
+        </w:rPr>
+        <w:t>Висновок</w:t>
+      </w:r>
+      <w:r>
+        <w:rPr>
+          <w:rFonts w:ascii="Times New Roman" w:hAnsi="Times New Roman" w:cs="Times New Roman"/>
+          <w:sz w:val="28"/>
+          <w:szCs w:val="28"/>
+          <w:lang w:val="uk-UA"/>
+        </w:rPr>
+        <w:t>...</w:t>
+      </w:r>
+      <w:r>
+        <w:rPr>
+          <w:rFonts w:ascii="Times New Roman" w:hAnsi="Times New Roman" w:cs="Times New Roman"/>
+          <w:sz w:val="28"/>
+          <w:szCs w:val="28"/>
+        </w:rPr>
+        <w:t>…….</w:t>
+      </w:r>
+      <w:r>
+        <w:rPr>
+          <w:rFonts w:ascii="Times New Roman" w:hAnsi="Times New Roman" w:cs="Times New Roman"/>
+          <w:sz w:val="28"/>
+          <w:szCs w:val="28"/>
+          <w:lang w:val="uk-UA"/>
+        </w:rPr>
+        <w:t>……………………………………………………………….30</w:t>
       </w:r>
     </w:p>
     <w:p>
@@ -2007,7 +2221,7 @@
           <w:szCs w:val="28"/>
           <w:lang w:val="uk-UA"/>
         </w:rPr>
-        <w:t>29</w:t>
+        <w:t>31</w:t>
       </w:r>
     </w:p>
     <w:p>
@@ -2049,6 +2263,281 @@
           <w:b/>
           <w:sz w:val="40"/>
           <w:szCs w:val="40"/>
+          <w:lang w:val="uk-UA"/>
+        </w:rPr>
+        <w:lastRenderedPageBreak/>
+        <w:t>Вступ</w:t>
+      </w:r>
+    </w:p>
+    <w:p>
+      <w:pPr>
+        <w:spacing w:line="360" w:lineRule="auto"/>
+        <w:ind w:left="-567" w:firstLine="567"/>
+        <w:jc w:val="both"/>
+        <w:rPr>
+          <w:rFonts w:ascii="Times New Roman" w:hAnsi="Times New Roman" w:cs="Times New Roman"/>
+          <w:sz w:val="28"/>
+          <w:szCs w:val="28"/>
+          <w:lang w:val="uk-UA"/>
+        </w:rPr>
+      </w:pPr>
+      <w:r>
+        <w:rPr>
+          <w:rFonts w:ascii="Times New Roman" w:hAnsi="Times New Roman" w:cs="Times New Roman"/>
+          <w:sz w:val="28"/>
+          <w:szCs w:val="28"/>
+          <w:lang w:val="uk-UA"/>
+        </w:rPr>
+        <w:t xml:space="preserve">Метою даної курсової роботи була розробка </w:t>
+      </w:r>
+      <w:r>
+        <w:rPr>
+          <w:rFonts w:ascii="Times New Roman" w:hAnsi="Times New Roman" w:cs="Times New Roman"/>
+          <w:sz w:val="28"/>
+          <w:szCs w:val="28"/>
+          <w:lang w:val="en-US"/>
+        </w:rPr>
+        <w:t>Web</w:t>
+      </w:r>
+      <w:r>
+        <w:rPr>
+          <w:rFonts w:ascii="Times New Roman" w:hAnsi="Times New Roman" w:cs="Times New Roman"/>
+          <w:sz w:val="28"/>
+          <w:szCs w:val="28"/>
+        </w:rPr>
+        <w:t>-</w:t>
+      </w:r>
+      <w:r>
+        <w:rPr>
+          <w:rFonts w:ascii="Times New Roman" w:hAnsi="Times New Roman" w:cs="Times New Roman"/>
+          <w:sz w:val="28"/>
+          <w:szCs w:val="28"/>
+          <w:lang w:val="uk-UA"/>
+        </w:rPr>
+        <w:t>проект</w:t>
+      </w:r>
+      <w:r>
+        <w:rPr>
+          <w:rFonts w:ascii="Times New Roman" w:hAnsi="Times New Roman" w:cs="Times New Roman"/>
+          <w:sz w:val="28"/>
+          <w:szCs w:val="28"/>
+          <w:lang w:val="uk-UA"/>
+        </w:rPr>
+        <w:t>у</w:t>
+      </w:r>
+      <w:r>
+        <w:rPr>
+          <w:rFonts w:ascii="Times New Roman" w:hAnsi="Times New Roman" w:cs="Times New Roman"/>
+          <w:sz w:val="28"/>
+          <w:szCs w:val="28"/>
+          <w:lang w:val="uk-UA"/>
+        </w:rPr>
+        <w:t xml:space="preserve"> для адміністрування та  замовлення готельних номерів. Програма розроблена на мові програмування </w:t>
+      </w:r>
+      <w:r>
+        <w:rPr>
+          <w:rFonts w:ascii="Times New Roman" w:hAnsi="Times New Roman" w:cs="Times New Roman"/>
+          <w:i/>
+          <w:sz w:val="28"/>
+          <w:szCs w:val="28"/>
+          <w:lang w:val="en-US"/>
+        </w:rPr>
+        <w:t>Java</w:t>
+      </w:r>
+      <w:r>
+        <w:rPr>
+          <w:rFonts w:ascii="Times New Roman" w:hAnsi="Times New Roman" w:cs="Times New Roman"/>
+          <w:sz w:val="28"/>
+          <w:szCs w:val="28"/>
+          <w:lang w:val="uk-UA"/>
+        </w:rPr>
+        <w:t xml:space="preserve"> з використанням додаткових технологій та фреймворків, які детально описані в наступних розділах даної курсової роботи</w:t>
+      </w:r>
+      <w:r>
+        <w:rPr>
+          <w:rFonts w:ascii="Times New Roman" w:hAnsi="Times New Roman" w:cs="Times New Roman"/>
+          <w:sz w:val="28"/>
+          <w:szCs w:val="28"/>
+          <w:lang w:val="uk-UA"/>
+        </w:rPr>
+        <w:t xml:space="preserve">, а саме в </w:t>
+      </w:r>
+      <w:r>
+        <w:rPr>
+          <w:rFonts w:ascii="Times New Roman" w:hAnsi="Times New Roman" w:cs="Times New Roman"/>
+          <w:b/>
+          <w:sz w:val="28"/>
+          <w:szCs w:val="28"/>
+          <w:u w:val="single"/>
+          <w:lang w:val="uk-UA"/>
+        </w:rPr>
+        <w:t>Розділі 2</w:t>
+      </w:r>
+      <w:r>
+        <w:rPr>
+          <w:rFonts w:ascii="Times New Roman" w:hAnsi="Times New Roman" w:cs="Times New Roman"/>
+          <w:sz w:val="28"/>
+          <w:szCs w:val="28"/>
+          <w:lang w:val="uk-UA"/>
+        </w:rPr>
+        <w:t>.</w:t>
+      </w:r>
+    </w:p>
+    <w:p>
+      <w:pPr>
+        <w:spacing w:line="360" w:lineRule="auto"/>
+        <w:ind w:left="-567" w:firstLine="567"/>
+        <w:jc w:val="both"/>
+        <w:rPr>
+          <w:rFonts w:ascii="Times New Roman" w:hAnsi="Times New Roman" w:cs="Times New Roman"/>
+          <w:sz w:val="28"/>
+          <w:szCs w:val="28"/>
+        </w:rPr>
+      </w:pPr>
+      <w:r>
+        <w:rPr>
+          <w:rFonts w:ascii="Times New Roman" w:hAnsi="Times New Roman" w:cs="Times New Roman"/>
+          <w:sz w:val="28"/>
+          <w:szCs w:val="28"/>
+          <w:lang w:val="uk-UA"/>
+        </w:rPr>
+        <w:t xml:space="preserve">Репозиторій з проектом розміщено на ресурсі </w:t>
+      </w:r>
+      <w:r>
+        <w:rPr>
+          <w:rFonts w:ascii="Times New Roman" w:hAnsi="Times New Roman" w:cs="Times New Roman"/>
+          <w:i/>
+          <w:sz w:val="28"/>
+          <w:szCs w:val="28"/>
+          <w:lang w:val="en-US"/>
+        </w:rPr>
+        <w:t>GitHub</w:t>
+      </w:r>
+      <w:r>
+        <w:rPr>
+          <w:rFonts w:ascii="Times New Roman" w:hAnsi="Times New Roman" w:cs="Times New Roman"/>
+          <w:sz w:val="28"/>
+          <w:szCs w:val="28"/>
+          <w:lang w:val="uk-UA"/>
+        </w:rPr>
+        <w:t xml:space="preserve"> за </w:t>
+      </w:r>
+      <w:hyperlink r:id="rId9" w:history="1">
+        <w:r>
+          <w:rPr>
+            <w:rStyle w:val="aa"/>
+            <w:rFonts w:ascii="Times New Roman" w:hAnsi="Times New Roman" w:cs="Times New Roman"/>
+            <w:sz w:val="28"/>
+            <w:szCs w:val="28"/>
+            <w:lang w:val="uk-UA"/>
+          </w:rPr>
+          <w:t>посиланням</w:t>
+        </w:r>
+      </w:hyperlink>
+      <w:r>
+        <w:rPr>
+          <w:rFonts w:ascii="Times New Roman" w:hAnsi="Times New Roman" w:cs="Times New Roman"/>
+          <w:sz w:val="28"/>
+          <w:szCs w:val="28"/>
+          <w:lang w:val="uk-UA"/>
+        </w:rPr>
+        <w:t xml:space="preserve">. </w:t>
+      </w:r>
+      <w:r>
+        <w:rPr>
+          <w:rFonts w:ascii="Times New Roman" w:hAnsi="Times New Roman" w:cs="Times New Roman"/>
+          <w:sz w:val="28"/>
+          <w:szCs w:val="28"/>
+          <w:lang w:val="uk-UA"/>
+        </w:rPr>
+        <w:t xml:space="preserve">Структура проекту розглядається в </w:t>
+      </w:r>
+      <w:r>
+        <w:rPr>
+          <w:rFonts w:ascii="Times New Roman" w:hAnsi="Times New Roman" w:cs="Times New Roman"/>
+          <w:b/>
+          <w:sz w:val="28"/>
+          <w:szCs w:val="28"/>
+          <w:u w:val="single"/>
+          <w:lang w:val="uk-UA"/>
+        </w:rPr>
+        <w:t>Темі 2.10</w:t>
+      </w:r>
+      <w:r>
+        <w:rPr>
+          <w:rFonts w:ascii="Times New Roman" w:hAnsi="Times New Roman" w:cs="Times New Roman"/>
+          <w:sz w:val="28"/>
+          <w:szCs w:val="28"/>
+          <w:lang w:val="uk-UA"/>
+        </w:rPr>
+        <w:t>.</w:t>
+      </w:r>
+    </w:p>
+    <w:p>
+      <w:pPr>
+        <w:spacing w:line="360" w:lineRule="auto"/>
+        <w:jc w:val="both"/>
+        <w:rPr>
+          <w:rFonts w:ascii="Times New Roman" w:hAnsi="Times New Roman" w:cs="Times New Roman"/>
+          <w:sz w:val="28"/>
+          <w:szCs w:val="28"/>
+          <w:lang w:val="uk-UA"/>
+        </w:rPr>
+        <w:sectPr>
+          <w:pgSz w:w="11906" w:h="16838"/>
+          <w:pgMar w:top="1134" w:right="850" w:bottom="1134" w:left="1701" w:header="708" w:footer="708" w:gutter="0"/>
+          <w:cols w:space="708"/>
+          <w:docGrid w:linePitch="360"/>
+        </w:sectPr>
+      </w:pPr>
+      <w:r>
+        <w:rPr>
+          <w:rFonts w:ascii="Times New Roman" w:hAnsi="Times New Roman" w:cs="Times New Roman"/>
+          <w:sz w:val="28"/>
+          <w:szCs w:val="28"/>
+          <w:lang w:val="uk-UA"/>
+        </w:rPr>
+        <w:t xml:space="preserve">Інформація по підняттю проекту розміщена в </w:t>
+      </w:r>
+      <w:r>
+        <w:rPr>
+          <w:rFonts w:ascii="Times New Roman" w:hAnsi="Times New Roman" w:cs="Times New Roman"/>
+          <w:b/>
+          <w:sz w:val="28"/>
+          <w:szCs w:val="28"/>
+          <w:u w:val="single"/>
+          <w:lang w:val="uk-UA"/>
+        </w:rPr>
+        <w:t>Темі 1.1</w:t>
+      </w:r>
+      <w:r>
+        <w:rPr>
+          <w:rFonts w:ascii="Times New Roman" w:hAnsi="Times New Roman" w:cs="Times New Roman"/>
+          <w:sz w:val="28"/>
+          <w:szCs w:val="28"/>
+          <w:lang w:val="uk-UA"/>
+        </w:rPr>
+        <w:t>.</w:t>
+      </w:r>
+    </w:p>
+    <w:p>
+      <w:pPr>
+        <w:spacing w:line="360" w:lineRule="auto"/>
+        <w:jc w:val="center"/>
+        <w:rPr>
+          <w:rFonts w:ascii="Times New Roman" w:hAnsi="Times New Roman" w:cs="Times New Roman"/>
+          <w:b/>
+          <w:sz w:val="40"/>
+          <w:szCs w:val="40"/>
+          <w:lang w:val="uk-UA"/>
+        </w:rPr>
+      </w:pPr>
+      <w:r>
+        <w:rPr>
+          <w:rFonts w:ascii="Times New Roman" w:hAnsi="Times New Roman" w:cs="Times New Roman"/>
+          <w:b/>
+          <w:sz w:val="40"/>
+          <w:szCs w:val="40"/>
           <w:u w:val="single"/>
           <w:lang w:val="uk-UA"/>
         </w:rPr>
@@ -2199,6 +2688,7 @@
       <w:pPr>
         <w:spacing w:line="360" w:lineRule="auto"/>
         <w:ind w:left="-567" w:firstLine="567"/>
+        <w:jc w:val="both"/>
         <w:rPr>
           <w:rFonts w:ascii="Times New Roman" w:hAnsi="Times New Roman" w:cs="Times New Roman"/>
           <w:sz w:val="28"/>
@@ -2243,6 +2733,7 @@
           <w:numId w:val="10"/>
         </w:numPr>
         <w:spacing w:line="360" w:lineRule="auto"/>
+        <w:jc w:val="both"/>
         <w:rPr>
           <w:rFonts w:ascii="Times New Roman" w:hAnsi="Times New Roman" w:cs="Times New Roman"/>
           <w:sz w:val="28"/>
@@ -2259,7 +2750,7 @@
         </w:rPr>
         <w:t xml:space="preserve">Завантажити та налаштувати </w:t>
       </w:r>
-      <w:hyperlink r:id="rId9" w:history="1">
+      <w:hyperlink r:id="rId10" w:history="1">
         <w:r>
           <w:rPr>
             <w:rStyle w:val="aa"/>
@@ -2280,7 +2771,7 @@
         </w:rPr>
         <w:t xml:space="preserve"> та </w:t>
       </w:r>
-      <w:hyperlink r:id="rId10" w:history="1">
+      <w:hyperlink r:id="rId11" w:history="1">
         <w:r>
           <w:rPr>
             <w:rStyle w:val="aa"/>
@@ -2310,6 +2801,7 @@
           <w:numId w:val="10"/>
         </w:numPr>
         <w:spacing w:line="360" w:lineRule="auto"/>
+        <w:jc w:val="both"/>
         <w:rPr>
           <w:rFonts w:ascii="Times New Roman" w:hAnsi="Times New Roman" w:cs="Times New Roman"/>
           <w:sz w:val="28"/>
@@ -2331,6 +2823,7 @@
       <w:pPr>
         <w:pStyle w:val="a3"/>
         <w:spacing w:line="360" w:lineRule="auto"/>
+        <w:jc w:val="both"/>
         <w:rPr>
           <w:rFonts w:ascii="Courier New" w:hAnsi="Courier New" w:cs="Courier New"/>
           <w:b/>
@@ -2368,6 +2861,7 @@
           <w:numId w:val="10"/>
         </w:numPr>
         <w:spacing w:line="360" w:lineRule="auto"/>
+        <w:jc w:val="both"/>
         <w:rPr>
           <w:rFonts w:ascii="Times New Roman" w:hAnsi="Times New Roman" w:cs="Times New Roman"/>
           <w:b/>
@@ -2455,6 +2949,7 @@
       <w:pPr>
         <w:pStyle w:val="a3"/>
         <w:spacing w:line="360" w:lineRule="auto"/>
+        <w:jc w:val="both"/>
         <w:rPr>
           <w:rFonts w:ascii="Times New Roman" w:hAnsi="Times New Roman" w:cs="Times New Roman"/>
           <w:sz w:val="28"/>
@@ -2934,6 +3429,7 @@
           <w:numId w:val="10"/>
         </w:numPr>
         <w:spacing w:line="360" w:lineRule="auto"/>
+        <w:jc w:val="both"/>
         <w:rPr>
           <w:rFonts w:ascii="Times New Roman" w:hAnsi="Times New Roman" w:cs="Times New Roman"/>
           <w:sz w:val="28"/>
@@ -3082,6 +3578,7 @@
           <w:numId w:val="10"/>
         </w:numPr>
         <w:spacing w:line="360" w:lineRule="auto"/>
+        <w:jc w:val="both"/>
         <w:rPr>
           <w:rFonts w:ascii="Times New Roman" w:hAnsi="Times New Roman" w:cs="Times New Roman"/>
           <w:sz w:val="28"/>
@@ -3112,11 +3609,11 @@
       <w:pPr>
         <w:spacing w:line="360" w:lineRule="auto"/>
         <w:ind w:left="-567" w:firstLine="567"/>
-        <w:rPr>
-          <w:rFonts w:ascii="Times New Roman" w:hAnsi="Times New Roman" w:cs="Times New Roman"/>
-          <w:sz w:val="28"/>
-          <w:szCs w:val="28"/>
-          <w:lang w:val="en-US"/>
+        <w:jc w:val="both"/>
+        <w:rPr>
+          <w:rFonts w:ascii="Times New Roman" w:hAnsi="Times New Roman" w:cs="Times New Roman"/>
+          <w:sz w:val="28"/>
+          <w:szCs w:val="28"/>
         </w:rPr>
       </w:pPr>
       <w:r>
@@ -3225,11 +3722,11 @@
       <w:pPr>
         <w:spacing w:line="360" w:lineRule="auto"/>
         <w:ind w:left="-567" w:firstLine="567"/>
-        <w:rPr>
-          <w:rFonts w:ascii="Times New Roman" w:hAnsi="Times New Roman" w:cs="Times New Roman"/>
-          <w:sz w:val="28"/>
-          <w:szCs w:val="28"/>
-          <w:lang w:val="en-US"/>
+        <w:jc w:val="both"/>
+        <w:rPr>
+          <w:rFonts w:ascii="Times New Roman" w:hAnsi="Times New Roman" w:cs="Times New Roman"/>
+          <w:sz w:val="28"/>
+          <w:szCs w:val="28"/>
         </w:rPr>
       </w:pPr>
       <w:r>
@@ -3246,6 +3743,7 @@
       <w:pPr>
         <w:spacing w:line="360" w:lineRule="auto"/>
         <w:ind w:left="-567" w:firstLine="567"/>
+        <w:jc w:val="both"/>
         <w:rPr>
           <w:rFonts w:ascii="Times New Roman" w:hAnsi="Times New Roman" w:cs="Times New Roman"/>
           <w:sz w:val="28"/>
@@ -3270,27 +3768,6 @@
           <w:lang w:val="uk-UA"/>
         </w:rPr>
         <w:t xml:space="preserve"> та встановити </w:t>
-      </w:r>
-      <w:hyperlink r:id="rId11" w:history="1">
-        <w:r>
-          <w:rPr>
-            <w:rStyle w:val="aa"/>
-            <w:rFonts w:ascii="Times New Roman" w:hAnsi="Times New Roman" w:cs="Times New Roman"/>
-            <w:sz w:val="28"/>
-            <w:szCs w:val="28"/>
-            <w:lang w:val="en-US"/>
-          </w:rPr>
-          <w:t>MySQL Server</w:t>
-        </w:r>
-      </w:hyperlink>
-      <w:r>
-        <w:rPr>
-          <w:rFonts w:ascii="Times New Roman" w:hAnsi="Times New Roman" w:cs="Times New Roman"/>
-          <w:sz w:val="28"/>
-          <w:szCs w:val="28"/>
-          <w:lang w:val="uk-UA"/>
-        </w:rPr>
-        <w:t xml:space="preserve"> та за бажанням для зручності маніпуляції з БД можна встановити </w:t>
       </w:r>
       <w:hyperlink r:id="rId12" w:history="1">
         <w:r>
@@ -3301,7 +3778,26 @@
             <w:szCs w:val="28"/>
             <w:lang w:val="en-US"/>
           </w:rPr>
-          <w:t>MySQL Workbench</w:t>
+          <w:t>MySQL</w:t>
+        </w:r>
+        <w:r>
+          <w:rPr>
+            <w:rStyle w:val="aa"/>
+            <w:rFonts w:ascii="Times New Roman" w:hAnsi="Times New Roman" w:cs="Times New Roman"/>
+            <w:sz w:val="28"/>
+            <w:szCs w:val="28"/>
+          </w:rPr>
+          <w:t xml:space="preserve"> </w:t>
+        </w:r>
+        <w:r>
+          <w:rPr>
+            <w:rStyle w:val="aa"/>
+            <w:rFonts w:ascii="Times New Roman" w:hAnsi="Times New Roman" w:cs="Times New Roman"/>
+            <w:sz w:val="28"/>
+            <w:szCs w:val="28"/>
+            <w:lang w:val="en-US"/>
+          </w:rPr>
+          <w:t>Server</w:t>
         </w:r>
       </w:hyperlink>
       <w:r>
@@ -3311,6 +3807,46 @@
           <w:szCs w:val="28"/>
           <w:lang w:val="uk-UA"/>
         </w:rPr>
+        <w:t xml:space="preserve"> та за бажанням для зручності маніпуляції з БД можна встановити </w:t>
+      </w:r>
+      <w:hyperlink r:id="rId13" w:history="1">
+        <w:r>
+          <w:rPr>
+            <w:rStyle w:val="aa"/>
+            <w:rFonts w:ascii="Times New Roman" w:hAnsi="Times New Roman" w:cs="Times New Roman"/>
+            <w:sz w:val="28"/>
+            <w:szCs w:val="28"/>
+            <w:lang w:val="en-US"/>
+          </w:rPr>
+          <w:t>MySQL</w:t>
+        </w:r>
+        <w:r>
+          <w:rPr>
+            <w:rStyle w:val="aa"/>
+            <w:rFonts w:ascii="Times New Roman" w:hAnsi="Times New Roman" w:cs="Times New Roman"/>
+            <w:sz w:val="28"/>
+            <w:szCs w:val="28"/>
+          </w:rPr>
+          <w:t xml:space="preserve"> </w:t>
+        </w:r>
+        <w:r>
+          <w:rPr>
+            <w:rStyle w:val="aa"/>
+            <w:rFonts w:ascii="Times New Roman" w:hAnsi="Times New Roman" w:cs="Times New Roman"/>
+            <w:sz w:val="28"/>
+            <w:szCs w:val="28"/>
+            <w:lang w:val="en-US"/>
+          </w:rPr>
+          <w:t>Workbench</w:t>
+        </w:r>
+      </w:hyperlink>
+      <w:r>
+        <w:rPr>
+          <w:rFonts w:ascii="Times New Roman" w:hAnsi="Times New Roman" w:cs="Times New Roman"/>
+          <w:sz w:val="28"/>
+          <w:szCs w:val="28"/>
+          <w:lang w:val="uk-UA"/>
+        </w:rPr>
         <w:t>.</w:t>
       </w:r>
     </w:p>
@@ -3318,6 +3854,7 @@
       <w:pPr>
         <w:spacing w:line="360" w:lineRule="auto"/>
         <w:ind w:left="-567" w:firstLine="567"/>
+        <w:jc w:val="both"/>
         <w:rPr>
           <w:rFonts w:ascii="Times New Roman" w:hAnsi="Times New Roman" w:cs="Times New Roman"/>
           <w:sz w:val="28"/>
@@ -3426,6 +3963,7 @@
       <w:pPr>
         <w:spacing w:line="360" w:lineRule="auto"/>
         <w:ind w:left="-567" w:firstLine="567"/>
+        <w:jc w:val="both"/>
         <w:rPr>
           <w:rFonts w:ascii="Times New Roman" w:hAnsi="Times New Roman" w:cs="Times New Roman"/>
           <w:sz w:val="28"/>
@@ -3695,6 +4233,7 @@
       <w:pPr>
         <w:spacing w:line="360" w:lineRule="auto"/>
         <w:ind w:left="-567" w:firstLine="567"/>
+        <w:jc w:val="both"/>
         <w:rPr>
           <w:rFonts w:ascii="Times New Roman" w:hAnsi="Times New Roman" w:cs="Times New Roman"/>
           <w:sz w:val="28"/>
@@ -3772,11 +4311,12 @@
       <w:pPr>
         <w:spacing w:line="360" w:lineRule="auto"/>
         <w:ind w:left="-567" w:firstLine="567"/>
-        <w:rPr>
-          <w:rFonts w:ascii="Times New Roman" w:hAnsi="Times New Roman" w:cs="Times New Roman"/>
-          <w:sz w:val="28"/>
-          <w:szCs w:val="28"/>
-          <w:lang w:val="uk-UA"/>
+        <w:jc w:val="both"/>
+        <w:rPr>
+          <w:rFonts w:ascii="Times New Roman" w:hAnsi="Times New Roman" w:cs="Times New Roman"/>
+          <w:sz w:val="28"/>
+          <w:szCs w:val="28"/>
+          <w:lang w:val="en-US"/>
         </w:rPr>
       </w:pPr>
       <w:r>
@@ -3787,15 +4327,6 @@
           <w:lang w:val="uk-UA"/>
         </w:rPr>
         <w:t>Даний проект являє собою Web-програму для резервації готельних номерів. Програма дає можливість користуватися як користувачеві, так і адміністратору.</w:t>
-      </w:r>
-      <w:r>
-        <w:rPr>
-          <w:rFonts w:ascii="Times New Roman" w:hAnsi="Times New Roman" w:cs="Times New Roman"/>
-          <w:sz w:val="28"/>
-          <w:szCs w:val="28"/>
-          <w:lang w:val="uk-UA"/>
-        </w:rPr>
-        <w:t xml:space="preserve"> </w:t>
       </w:r>
     </w:p>
     <w:p>
@@ -3836,6 +4367,7 @@
       <w:pPr>
         <w:spacing w:line="360" w:lineRule="auto"/>
         <w:ind w:left="-567" w:firstLine="567"/>
+        <w:jc w:val="both"/>
         <w:rPr>
           <w:rFonts w:ascii="Times New Roman" w:hAnsi="Times New Roman" w:cs="Times New Roman"/>
           <w:sz w:val="28"/>
@@ -3885,6 +4417,7 @@
       <w:pPr>
         <w:spacing w:line="360" w:lineRule="auto"/>
         <w:ind w:left="-567" w:firstLine="567"/>
+        <w:jc w:val="both"/>
         <w:rPr>
           <w:rFonts w:ascii="Times New Roman" w:hAnsi="Times New Roman" w:cs="Times New Roman"/>
           <w:sz w:val="28"/>
@@ -4046,6 +4579,7 @@
       <w:pPr>
         <w:spacing w:line="360" w:lineRule="auto"/>
         <w:ind w:left="-567" w:firstLine="567"/>
+        <w:jc w:val="both"/>
         <w:rPr>
           <w:rFonts w:ascii="Times New Roman" w:hAnsi="Times New Roman" w:cs="Times New Roman"/>
           <w:sz w:val="28"/>
@@ -4112,6 +4646,7 @@
       <w:pPr>
         <w:spacing w:line="360" w:lineRule="auto"/>
         <w:ind w:left="-567" w:firstLine="567"/>
+        <w:jc w:val="both"/>
         <w:rPr>
           <w:rFonts w:ascii="Times New Roman" w:hAnsi="Times New Roman" w:cs="Times New Roman"/>
           <w:sz w:val="28"/>
@@ -4323,6 +4858,7 @@
       <w:pPr>
         <w:spacing w:line="360" w:lineRule="auto"/>
         <w:ind w:left="-567" w:firstLine="567"/>
+        <w:jc w:val="both"/>
         <w:rPr>
           <w:rFonts w:ascii="Times New Roman" w:hAnsi="Times New Roman" w:cs="Times New Roman"/>
           <w:sz w:val="28"/>
@@ -4423,6 +4959,7 @@
       <w:pPr>
         <w:spacing w:line="360" w:lineRule="auto"/>
         <w:ind w:left="-567" w:firstLine="567"/>
+        <w:jc w:val="both"/>
         <w:rPr>
           <w:rFonts w:ascii="Times New Roman" w:hAnsi="Times New Roman" w:cs="Times New Roman"/>
           <w:sz w:val="28"/>
@@ -4439,6 +4976,7 @@
         </w:rPr>
         <w:t xml:space="preserve">Щоб зайти на сайт від імені адміністратора, необхідно ввести </w:t>
       </w:r>
+      <w:proofErr w:type="spellStart"/>
       <w:r>
         <w:rPr>
           <w:rFonts w:ascii="Times New Roman" w:hAnsi="Times New Roman" w:cs="Times New Roman"/>
@@ -4449,6 +4987,7 @@
         </w:rPr>
         <w:t>логін</w:t>
       </w:r>
+      <w:proofErr w:type="spellEnd"/>
       <w:r>
         <w:rPr>
           <w:rFonts w:ascii="Times New Roman" w:hAnsi="Times New Roman" w:cs="Times New Roman"/>
@@ -4631,6 +5170,7 @@
           <w:numId w:val="8"/>
         </w:numPr>
         <w:spacing w:line="360" w:lineRule="auto"/>
+        <w:jc w:val="both"/>
         <w:rPr>
           <w:rFonts w:ascii="Times New Roman" w:hAnsi="Times New Roman" w:cs="Times New Roman"/>
           <w:sz w:val="28"/>
@@ -4674,6 +5214,7 @@
           <w:numId w:val="8"/>
         </w:numPr>
         <w:spacing w:line="360" w:lineRule="auto"/>
+        <w:jc w:val="both"/>
         <w:rPr>
           <w:rFonts w:ascii="Times New Roman" w:hAnsi="Times New Roman" w:cs="Times New Roman"/>
           <w:sz w:val="28"/>
@@ -4699,6 +5240,7 @@
           <w:numId w:val="8"/>
         </w:numPr>
         <w:spacing w:line="360" w:lineRule="auto"/>
+        <w:jc w:val="both"/>
         <w:rPr>
           <w:rFonts w:ascii="Times New Roman" w:hAnsi="Times New Roman" w:cs="Times New Roman"/>
           <w:sz w:val="28"/>
@@ -4724,6 +5266,7 @@
           <w:numId w:val="8"/>
         </w:numPr>
         <w:spacing w:line="360" w:lineRule="auto"/>
+        <w:jc w:val="both"/>
         <w:rPr>
           <w:rFonts w:ascii="Times New Roman" w:hAnsi="Times New Roman" w:cs="Times New Roman"/>
           <w:sz w:val="28"/>
@@ -4749,6 +5292,7 @@
           <w:numId w:val="8"/>
         </w:numPr>
         <w:spacing w:line="360" w:lineRule="auto"/>
+        <w:jc w:val="both"/>
         <w:rPr>
           <w:rFonts w:ascii="Times New Roman" w:hAnsi="Times New Roman" w:cs="Times New Roman"/>
           <w:sz w:val="28"/>
@@ -4774,6 +5318,7 @@
           <w:numId w:val="8"/>
         </w:numPr>
         <w:spacing w:line="360" w:lineRule="auto"/>
+        <w:jc w:val="both"/>
         <w:rPr>
           <w:rFonts w:ascii="Times New Roman" w:hAnsi="Times New Roman" w:cs="Times New Roman"/>
           <w:sz w:val="28"/>
@@ -4795,6 +5340,7 @@
       <w:pPr>
         <w:spacing w:line="360" w:lineRule="auto"/>
         <w:ind w:left="-567" w:firstLine="567"/>
+        <w:jc w:val="both"/>
         <w:rPr>
           <w:rFonts w:ascii="Times New Roman" w:hAnsi="Times New Roman" w:cs="Times New Roman"/>
           <w:sz w:val="28"/>
@@ -4883,6 +5429,7 @@
       <w:pPr>
         <w:spacing w:line="360" w:lineRule="auto"/>
         <w:ind w:left="-567" w:firstLine="567"/>
+        <w:jc w:val="both"/>
         <w:rPr>
           <w:rFonts w:ascii="Times New Roman" w:hAnsi="Times New Roman" w:cs="Times New Roman"/>
           <w:sz w:val="28"/>
@@ -4908,6 +5455,7 @@
           <w:numId w:val="9"/>
         </w:numPr>
         <w:spacing w:line="360" w:lineRule="auto"/>
+        <w:jc w:val="both"/>
         <w:rPr>
           <w:rFonts w:ascii="Times New Roman" w:hAnsi="Times New Roman" w:cs="Times New Roman"/>
           <w:sz w:val="28"/>
@@ -4963,6 +5511,7 @@
           <w:numId w:val="9"/>
         </w:numPr>
         <w:spacing w:line="360" w:lineRule="auto"/>
+        <w:jc w:val="both"/>
         <w:rPr>
           <w:rFonts w:ascii="Times New Roman" w:hAnsi="Times New Roman" w:cs="Times New Roman"/>
           <w:b/>
@@ -5026,6 +5575,7 @@
           <w:numId w:val="9"/>
         </w:numPr>
         <w:spacing w:line="360" w:lineRule="auto"/>
+        <w:jc w:val="both"/>
         <w:rPr>
           <w:rFonts w:ascii="Times New Roman" w:hAnsi="Times New Roman" w:cs="Times New Roman"/>
           <w:b/>
@@ -5110,6 +5660,7 @@
           <w:numId w:val="9"/>
         </w:numPr>
         <w:spacing w:line="360" w:lineRule="auto"/>
+        <w:jc w:val="both"/>
         <w:rPr>
           <w:rFonts w:ascii="Times New Roman" w:hAnsi="Times New Roman" w:cs="Times New Roman"/>
           <w:b/>
@@ -5173,6 +5724,7 @@
           <w:numId w:val="9"/>
         </w:numPr>
         <w:spacing w:line="360" w:lineRule="auto"/>
+        <w:jc w:val="both"/>
         <w:rPr>
           <w:rFonts w:ascii="Times New Roman" w:hAnsi="Times New Roman" w:cs="Times New Roman"/>
           <w:b/>
@@ -5225,6 +5777,7 @@
           <w:numId w:val="9"/>
         </w:numPr>
         <w:spacing w:line="360" w:lineRule="auto"/>
+        <w:jc w:val="both"/>
         <w:rPr>
           <w:rFonts w:ascii="Times New Roman" w:hAnsi="Times New Roman" w:cs="Times New Roman"/>
           <w:b/>
@@ -5318,6 +5871,7 @@
           <w:numId w:val="9"/>
         </w:numPr>
         <w:spacing w:line="360" w:lineRule="auto"/>
+        <w:jc w:val="both"/>
         <w:rPr>
           <w:rFonts w:ascii="Times New Roman" w:hAnsi="Times New Roman" w:cs="Times New Roman"/>
           <w:b/>
@@ -5419,6 +5973,7 @@
       <w:pPr>
         <w:spacing w:line="360" w:lineRule="auto"/>
         <w:ind w:left="-567" w:firstLine="567"/>
+        <w:jc w:val="both"/>
         <w:rPr>
           <w:rFonts w:ascii="Times New Roman" w:hAnsi="Times New Roman" w:cs="Times New Roman"/>
           <w:sz w:val="28"/>
@@ -5539,6 +6094,7 @@
           <w:b/>
           <w:sz w:val="32"/>
           <w:szCs w:val="32"/>
+          <w:lang w:val="uk-UA"/>
         </w:rPr>
       </w:pPr>
       <w:r>
@@ -5600,6 +6156,7 @@
           <w:b/>
           <w:sz w:val="32"/>
           <w:szCs w:val="32"/>
+          <w:lang w:val="uk-UA"/>
         </w:rPr>
         <w:t xml:space="preserve"> </w:t>
       </w:r>
@@ -5618,6 +6175,7 @@
       <w:pPr>
         <w:spacing w:line="360" w:lineRule="auto"/>
         <w:ind w:left="-567" w:firstLine="567"/>
+        <w:jc w:val="both"/>
         <w:rPr>
           <w:rFonts w:ascii="Times New Roman" w:hAnsi="Times New Roman" w:cs="Times New Roman"/>
           <w:sz w:val="28"/>
@@ -5639,6 +6197,7 @@
       <w:pPr>
         <w:spacing w:line="360" w:lineRule="auto"/>
         <w:ind w:left="-567" w:firstLine="567"/>
+        <w:jc w:val="both"/>
         <w:rPr>
           <w:rFonts w:ascii="Times New Roman" w:hAnsi="Times New Roman" w:cs="Times New Roman"/>
           <w:sz w:val="28"/>
@@ -5753,6 +6312,7 @@
       <w:pPr>
         <w:spacing w:line="360" w:lineRule="auto"/>
         <w:ind w:left="-567" w:firstLine="567"/>
+        <w:jc w:val="both"/>
         <w:rPr>
           <w:rFonts w:ascii="Times New Roman" w:hAnsi="Times New Roman" w:cs="Times New Roman"/>
           <w:sz w:val="28"/>
@@ -5894,6 +6454,7 @@
       <w:pPr>
         <w:spacing w:line="360" w:lineRule="auto"/>
         <w:ind w:left="-567" w:firstLine="567"/>
+        <w:jc w:val="both"/>
         <w:rPr>
           <w:rFonts w:ascii="Times New Roman" w:hAnsi="Times New Roman" w:cs="Times New Roman"/>
           <w:sz w:val="28"/>
@@ -6410,6 +6971,7 @@
       <w:pPr>
         <w:spacing w:line="360" w:lineRule="auto"/>
         <w:ind w:left="-567" w:firstLine="567"/>
+        <w:jc w:val="both"/>
         <w:rPr>
           <w:rFonts w:ascii="Times New Roman" w:hAnsi="Times New Roman" w:cs="Times New Roman"/>
           <w:sz w:val="28"/>
@@ -6772,6 +7334,7 @@
       <w:pPr>
         <w:spacing w:line="360" w:lineRule="auto"/>
         <w:ind w:left="-567" w:firstLine="567"/>
+        <w:jc w:val="both"/>
         <w:rPr>
           <w:rFonts w:ascii="Times New Roman" w:hAnsi="Times New Roman" w:cs="Times New Roman"/>
           <w:sz w:val="28"/>
@@ -7008,6 +7571,7 @@
       <w:pPr>
         <w:spacing w:line="360" w:lineRule="auto"/>
         <w:ind w:left="-567" w:firstLine="567"/>
+        <w:jc w:val="both"/>
         <w:rPr>
           <w:rFonts w:ascii="Times New Roman" w:hAnsi="Times New Roman" w:cs="Times New Roman"/>
           <w:sz w:val="28"/>
@@ -7162,6 +7726,7 @@
       <w:pPr>
         <w:spacing w:line="360" w:lineRule="auto"/>
         <w:ind w:left="-567" w:firstLine="567"/>
+        <w:jc w:val="both"/>
         <w:rPr>
           <w:rFonts w:ascii="Times New Roman" w:hAnsi="Times New Roman" w:cs="Times New Roman"/>
           <w:sz w:val="28"/>
@@ -7270,6 +7835,7 @@
       <w:pPr>
         <w:spacing w:line="360" w:lineRule="auto"/>
         <w:ind w:left="-567" w:firstLine="567"/>
+        <w:jc w:val="both"/>
         <w:rPr>
           <w:rFonts w:ascii="Times New Roman" w:hAnsi="Times New Roman" w:cs="Times New Roman"/>
           <w:sz w:val="28"/>
@@ -7498,6 +8064,7 @@
       <w:pPr>
         <w:spacing w:line="360" w:lineRule="auto"/>
         <w:ind w:left="-567" w:firstLine="567"/>
+        <w:jc w:val="both"/>
         <w:rPr>
           <w:rFonts w:ascii="Times New Roman" w:hAnsi="Times New Roman" w:cs="Times New Roman"/>
           <w:sz w:val="28"/>
@@ -7785,6 +8352,7 @@
       <w:pPr>
         <w:spacing w:line="360" w:lineRule="auto"/>
         <w:ind w:left="-567" w:firstLine="567"/>
+        <w:jc w:val="both"/>
         <w:rPr>
           <w:rFonts w:ascii="Times New Roman" w:hAnsi="Times New Roman" w:cs="Times New Roman"/>
           <w:sz w:val="28"/>
@@ -7893,6 +8461,7 @@
       <w:pPr>
         <w:spacing w:line="360" w:lineRule="auto"/>
         <w:ind w:left="-567" w:firstLine="567"/>
+        <w:jc w:val="both"/>
         <w:rPr>
           <w:rFonts w:ascii="Times New Roman" w:hAnsi="Times New Roman" w:cs="Times New Roman"/>
           <w:sz w:val="28"/>
@@ -8450,6 +9019,7 @@
       <w:pPr>
         <w:spacing w:line="360" w:lineRule="auto"/>
         <w:ind w:left="-567" w:firstLine="567"/>
+        <w:jc w:val="both"/>
         <w:rPr>
           <w:rFonts w:ascii="Times New Roman" w:hAnsi="Times New Roman" w:cs="Times New Roman"/>
           <w:sz w:val="28"/>
@@ -8685,6 +9255,7 @@
       <w:pPr>
         <w:spacing w:line="360" w:lineRule="auto"/>
         <w:ind w:left="-567" w:firstLine="567"/>
+        <w:jc w:val="both"/>
         <w:rPr>
           <w:rFonts w:ascii="Times New Roman" w:hAnsi="Times New Roman" w:cs="Times New Roman"/>
           <w:sz w:val="28"/>
@@ -8841,6 +9412,7 @@
       <w:pPr>
         <w:spacing w:line="360" w:lineRule="auto"/>
         <w:ind w:left="-567" w:firstLine="567"/>
+        <w:jc w:val="both"/>
         <w:rPr>
           <w:rFonts w:ascii="Times New Roman" w:hAnsi="Times New Roman" w:cs="Times New Roman"/>
           <w:sz w:val="28"/>
@@ -9062,6 +9634,7 @@
       <w:pPr>
         <w:spacing w:line="360" w:lineRule="auto"/>
         <w:ind w:left="-567" w:firstLine="567"/>
+        <w:jc w:val="both"/>
         <w:rPr>
           <w:rFonts w:ascii="Times New Roman" w:hAnsi="Times New Roman" w:cs="Times New Roman"/>
           <w:sz w:val="28"/>
@@ -9381,6 +9954,7 @@
       <w:pPr>
         <w:spacing w:line="360" w:lineRule="auto"/>
         <w:ind w:left="-567" w:firstLine="567"/>
+        <w:jc w:val="both"/>
         <w:rPr>
           <w:rFonts w:ascii="Times New Roman" w:hAnsi="Times New Roman" w:cs="Times New Roman"/>
           <w:sz w:val="28"/>
@@ -9478,6 +10052,7 @@
       <w:pPr>
         <w:spacing w:line="360" w:lineRule="auto"/>
         <w:ind w:left="-567" w:firstLine="567"/>
+        <w:jc w:val="both"/>
         <w:rPr>
           <w:rFonts w:ascii="Times New Roman" w:hAnsi="Times New Roman" w:cs="Times New Roman"/>
           <w:sz w:val="28"/>
@@ -9671,6 +10246,7 @@
       <w:pPr>
         <w:pStyle w:val="HTML"/>
         <w:spacing w:after="240"/>
+        <w:jc w:val="both"/>
         <w:rPr>
           <w:rFonts w:ascii="Times New Roman" w:hAnsi="Times New Roman" w:cs="Times New Roman"/>
           <w:color w:val="000000"/>
@@ -10901,6 +11477,7 @@
       <w:pPr>
         <w:pStyle w:val="HTML"/>
         <w:spacing w:after="240"/>
+        <w:jc w:val="both"/>
         <w:rPr>
           <w:rFonts w:ascii="Times New Roman" w:hAnsi="Times New Roman" w:cs="Times New Roman"/>
           <w:color w:val="000000"/>
@@ -11671,6 +12248,7 @@
       <w:pPr>
         <w:spacing w:line="360" w:lineRule="auto"/>
         <w:ind w:left="-567" w:firstLine="567"/>
+        <w:jc w:val="both"/>
         <w:rPr>
           <w:rFonts w:ascii="Times New Roman" w:hAnsi="Times New Roman" w:cs="Times New Roman"/>
           <w:sz w:val="28"/>
@@ -11761,6 +12339,7 @@
           <w:numId w:val="2"/>
         </w:numPr>
         <w:spacing w:line="360" w:lineRule="auto"/>
+        <w:jc w:val="both"/>
         <w:rPr>
           <w:rFonts w:ascii="Times New Roman" w:hAnsi="Times New Roman" w:cs="Times New Roman"/>
           <w:sz w:val="28"/>
@@ -11862,6 +12441,7 @@
           <w:numId w:val="2"/>
         </w:numPr>
         <w:spacing w:line="360" w:lineRule="auto"/>
+        <w:jc w:val="both"/>
         <w:rPr>
           <w:rFonts w:ascii="Times New Roman" w:hAnsi="Times New Roman" w:cs="Times New Roman"/>
           <w:sz w:val="28"/>
@@ -11921,6 +12501,7 @@
       <w:pPr>
         <w:spacing w:line="360" w:lineRule="auto"/>
         <w:ind w:left="-567" w:firstLine="567"/>
+        <w:jc w:val="both"/>
         <w:rPr>
           <w:rFonts w:ascii="Times New Roman" w:hAnsi="Times New Roman" w:cs="Times New Roman"/>
           <w:sz w:val="28"/>
@@ -12098,6 +12679,7 @@
       <w:pPr>
         <w:spacing w:line="360" w:lineRule="auto"/>
         <w:ind w:left="-567" w:firstLine="567"/>
+        <w:jc w:val="both"/>
         <w:rPr>
           <w:rFonts w:ascii="Times New Roman" w:hAnsi="Times New Roman" w:cs="Times New Roman"/>
           <w:sz w:val="28"/>
@@ -12142,6 +12724,7 @@
           <w:numId w:val="1"/>
         </w:numPr>
         <w:spacing w:line="360" w:lineRule="auto"/>
+        <w:jc w:val="both"/>
         <w:rPr>
           <w:rFonts w:ascii="Times New Roman" w:hAnsi="Times New Roman" w:cs="Times New Roman"/>
           <w:sz w:val="28"/>
@@ -12205,6 +12788,7 @@
           <w:numId w:val="1"/>
         </w:numPr>
         <w:spacing w:line="360" w:lineRule="auto"/>
+        <w:jc w:val="both"/>
         <w:rPr>
           <w:rFonts w:ascii="Times New Roman" w:hAnsi="Times New Roman" w:cs="Times New Roman"/>
           <w:sz w:val="28"/>
@@ -12288,6 +12872,7 @@
           <w:numId w:val="1"/>
         </w:numPr>
         <w:spacing w:line="360" w:lineRule="auto"/>
+        <w:jc w:val="both"/>
         <w:rPr>
           <w:rFonts w:ascii="Times New Roman" w:hAnsi="Times New Roman" w:cs="Times New Roman"/>
           <w:sz w:val="28"/>
@@ -12622,6 +13207,7 @@
           <w:numId w:val="1"/>
         </w:numPr>
         <w:spacing w:line="360" w:lineRule="auto"/>
+        <w:jc w:val="both"/>
         <w:rPr>
           <w:rFonts w:ascii="Times New Roman" w:hAnsi="Times New Roman" w:cs="Times New Roman"/>
           <w:sz w:val="28"/>
@@ -12666,6 +13252,7 @@
           <w:numId w:val="1"/>
         </w:numPr>
         <w:spacing w:line="360" w:lineRule="auto"/>
+        <w:jc w:val="both"/>
         <w:rPr>
           <w:rFonts w:ascii="Times New Roman" w:hAnsi="Times New Roman" w:cs="Times New Roman"/>
           <w:sz w:val="28"/>
@@ -12788,6 +13375,7 @@
           <w:numId w:val="1"/>
         </w:numPr>
         <w:spacing w:line="360" w:lineRule="auto"/>
+        <w:jc w:val="both"/>
         <w:rPr>
           <w:rFonts w:ascii="Times New Roman" w:hAnsi="Times New Roman" w:cs="Times New Roman"/>
           <w:sz w:val="28"/>
@@ -12875,6 +13463,7 @@
       <w:pPr>
         <w:spacing w:line="360" w:lineRule="auto"/>
         <w:ind w:left="-567" w:firstLine="567"/>
+        <w:jc w:val="both"/>
         <w:rPr>
           <w:rFonts w:ascii="Times New Roman" w:hAnsi="Times New Roman" w:cs="Times New Roman"/>
           <w:sz w:val="28"/>
@@ -13075,6 +13664,7 @@
       <w:pPr>
         <w:spacing w:line="360" w:lineRule="auto"/>
         <w:ind w:left="-567" w:firstLine="567"/>
+        <w:jc w:val="both"/>
         <w:rPr>
           <w:rFonts w:ascii="Times New Roman" w:hAnsi="Times New Roman" w:cs="Times New Roman"/>
           <w:sz w:val="28"/>
@@ -13326,6 +13916,7 @@
       <w:pPr>
         <w:spacing w:line="360" w:lineRule="auto"/>
         <w:ind w:left="-567" w:firstLine="567"/>
+        <w:jc w:val="both"/>
         <w:rPr>
           <w:rFonts w:ascii="Times New Roman" w:hAnsi="Times New Roman" w:cs="Times New Roman"/>
           <w:sz w:val="28"/>
@@ -13529,6 +14120,7 @@
       <w:pPr>
         <w:spacing w:line="360" w:lineRule="auto"/>
         <w:ind w:left="-567" w:firstLine="567"/>
+        <w:jc w:val="both"/>
         <w:rPr>
           <w:rFonts w:ascii="Times New Roman" w:hAnsi="Times New Roman" w:cs="Times New Roman"/>
           <w:sz w:val="28"/>
@@ -13681,6 +14273,7 @@
       <w:pPr>
         <w:spacing w:line="360" w:lineRule="auto"/>
         <w:ind w:left="-567" w:firstLine="567"/>
+        <w:jc w:val="both"/>
         <w:rPr>
           <w:rFonts w:ascii="Times New Roman" w:hAnsi="Times New Roman" w:cs="Times New Roman"/>
           <w:sz w:val="28"/>
@@ -13807,6 +14400,7 @@
       <w:pPr>
         <w:spacing w:line="360" w:lineRule="auto"/>
         <w:ind w:left="-567" w:firstLine="567"/>
+        <w:jc w:val="both"/>
         <w:rPr>
           <w:rFonts w:ascii="Times New Roman" w:hAnsi="Times New Roman" w:cs="Times New Roman"/>
           <w:sz w:val="28"/>
@@ -13960,6 +14554,7 @@
       <w:pPr>
         <w:spacing w:line="360" w:lineRule="auto"/>
         <w:ind w:left="-567" w:firstLine="567"/>
+        <w:jc w:val="both"/>
         <w:rPr>
           <w:rFonts w:ascii="Times New Roman" w:hAnsi="Times New Roman" w:cs="Times New Roman"/>
           <w:sz w:val="28"/>
@@ -14226,6 +14821,7 @@
       <w:pPr>
         <w:spacing w:line="360" w:lineRule="auto"/>
         <w:ind w:left="-567" w:firstLine="567"/>
+        <w:jc w:val="both"/>
         <w:rPr>
           <w:rFonts w:ascii="Times New Roman" w:hAnsi="Times New Roman" w:cs="Times New Roman"/>
           <w:sz w:val="28"/>
@@ -14270,6 +14866,7 @@
           <w:numId w:val="4"/>
         </w:numPr>
         <w:spacing w:line="360" w:lineRule="auto"/>
+        <w:jc w:val="both"/>
         <w:rPr>
           <w:rFonts w:ascii="Times New Roman" w:hAnsi="Times New Roman" w:cs="Times New Roman"/>
           <w:b/>
@@ -14439,6 +15036,7 @@
           <w:numId w:val="4"/>
         </w:numPr>
         <w:spacing w:line="360" w:lineRule="auto"/>
+        <w:jc w:val="both"/>
         <w:rPr>
           <w:rFonts w:ascii="Times New Roman" w:hAnsi="Times New Roman" w:cs="Times New Roman"/>
           <w:b/>
@@ -14538,6 +15136,7 @@
           <w:numId w:val="4"/>
         </w:numPr>
         <w:spacing w:line="360" w:lineRule="auto"/>
+        <w:jc w:val="both"/>
         <w:rPr>
           <w:rFonts w:ascii="Times New Roman" w:hAnsi="Times New Roman" w:cs="Times New Roman"/>
           <w:b/>
@@ -14601,6 +15200,7 @@
           <w:numId w:val="4"/>
         </w:numPr>
         <w:spacing w:line="360" w:lineRule="auto"/>
+        <w:jc w:val="both"/>
         <w:rPr>
           <w:rFonts w:ascii="Times New Roman" w:hAnsi="Times New Roman" w:cs="Times New Roman"/>
           <w:b/>
@@ -14732,6 +15332,7 @@
       <w:pPr>
         <w:spacing w:line="360" w:lineRule="auto"/>
         <w:ind w:left="-567" w:firstLine="567"/>
+        <w:jc w:val="both"/>
         <w:rPr>
           <w:rFonts w:ascii="Times New Roman" w:hAnsi="Times New Roman" w:cs="Times New Roman"/>
           <w:sz w:val="28"/>
@@ -14789,6 +15390,7 @@
       <w:pPr>
         <w:spacing w:line="360" w:lineRule="auto"/>
         <w:ind w:left="-567" w:firstLine="567"/>
+        <w:jc w:val="both"/>
         <w:rPr>
           <w:rFonts w:ascii="Times New Roman" w:hAnsi="Times New Roman" w:cs="Times New Roman"/>
           <w:sz w:val="28"/>
@@ -16325,6 +16927,7 @@
       <w:pPr>
         <w:spacing w:line="360" w:lineRule="auto"/>
         <w:ind w:left="-567" w:firstLine="567"/>
+        <w:jc w:val="both"/>
         <w:rPr>
           <w:rFonts w:ascii="Times New Roman" w:hAnsi="Times New Roman" w:cs="Times New Roman"/>
           <w:sz w:val="28"/>
@@ -16649,6 +17252,7 @@
       <w:pPr>
         <w:spacing w:line="360" w:lineRule="auto"/>
         <w:ind w:left="-567" w:firstLine="567"/>
+        <w:jc w:val="both"/>
         <w:rPr>
           <w:rFonts w:ascii="Times New Roman" w:hAnsi="Times New Roman" w:cs="Times New Roman"/>
           <w:sz w:val="28"/>
@@ -16751,6 +17355,7 @@
           <w:numId w:val="3"/>
         </w:numPr>
         <w:spacing w:after="0" w:line="360" w:lineRule="auto"/>
+        <w:jc w:val="both"/>
         <w:rPr>
           <w:rFonts w:ascii="Times New Roman" w:hAnsi="Times New Roman" w:cs="Times New Roman"/>
           <w:sz w:val="28"/>
@@ -16793,6 +17398,7 @@
           <w:numId w:val="3"/>
         </w:numPr>
         <w:spacing w:after="0" w:line="360" w:lineRule="auto"/>
+        <w:jc w:val="both"/>
         <w:rPr>
           <w:rFonts w:ascii="Times New Roman" w:hAnsi="Times New Roman" w:cs="Times New Roman"/>
           <w:sz w:val="28"/>
@@ -16835,6 +17441,7 @@
           <w:numId w:val="3"/>
         </w:numPr>
         <w:spacing w:after="0" w:line="360" w:lineRule="auto"/>
+        <w:jc w:val="both"/>
         <w:rPr>
           <w:rFonts w:ascii="Times New Roman" w:hAnsi="Times New Roman" w:cs="Times New Roman"/>
           <w:sz w:val="28"/>
@@ -16897,13 +17504,15 @@
           <w:numId w:val="3"/>
         </w:numPr>
         <w:spacing w:after="0" w:line="360" w:lineRule="auto"/>
-        <w:rPr>
-          <w:rFonts w:ascii="Times New Roman" w:hAnsi="Times New Roman" w:cs="Times New Roman"/>
-          <w:sz w:val="28"/>
-          <w:szCs w:val="28"/>
-          <w:lang w:val="uk-UA"/>
-        </w:rPr>
-      </w:pPr>
+        <w:jc w:val="both"/>
+        <w:rPr>
+          <w:rFonts w:ascii="Times New Roman" w:hAnsi="Times New Roman" w:cs="Times New Roman"/>
+          <w:sz w:val="28"/>
+          <w:szCs w:val="28"/>
+          <w:lang w:val="uk-UA"/>
+        </w:rPr>
+      </w:pPr>
+      <w:proofErr w:type="gramStart"/>
       <w:r>
         <w:rPr>
           <w:rFonts w:ascii="Courier New" w:hAnsi="Courier New" w:cs="Courier New"/>
@@ -16915,11 +17524,13 @@
         <w:lastRenderedPageBreak/>
         <w:t>session</w:t>
       </w:r>
-      <w:r>
-        <w:rPr>
-          <w:rFonts w:ascii="Times New Roman" w:hAnsi="Times New Roman" w:cs="Times New Roman"/>
-          <w:sz w:val="28"/>
-          <w:szCs w:val="28"/>
+      <w:proofErr w:type="gramEnd"/>
+      <w:r>
+        <w:rPr>
+          <w:rFonts w:ascii="Times New Roman" w:hAnsi="Times New Roman" w:cs="Times New Roman"/>
+          <w:sz w:val="28"/>
+          <w:szCs w:val="28"/>
+          <w:lang w:val="uk-UA"/>
         </w:rPr>
         <w:t xml:space="preserve"> – </w:t>
       </w:r>
@@ -17012,18 +17623,84 @@
           <w:rFonts w:ascii="Times New Roman" w:hAnsi="Times New Roman" w:cs="Times New Roman"/>
           <w:sz w:val="28"/>
           <w:szCs w:val="28"/>
+          <w:lang w:val="uk-UA"/>
         </w:rPr>
         <w:t xml:space="preserve"> </w:t>
       </w:r>
-      <w:r>
-        <w:rPr>
-          <w:rFonts w:ascii="Courier New" w:hAnsi="Courier New" w:cs="Courier New"/>
-          <w:b/>
-          <w:sz w:val="28"/>
-          <w:szCs w:val="28"/>
-        </w:rPr>
-        <w:t>javax.servlet.http.HttpSession</w:t>
-      </w:r>
+      <w:proofErr w:type="spellStart"/>
+      <w:r>
+        <w:rPr>
+          <w:rFonts w:ascii="Courier New" w:hAnsi="Courier New" w:cs="Courier New"/>
+          <w:b/>
+          <w:sz w:val="28"/>
+          <w:szCs w:val="28"/>
+        </w:rPr>
+        <w:t>javax</w:t>
+      </w:r>
+      <w:proofErr w:type="spellEnd"/>
+      <w:r>
+        <w:rPr>
+          <w:rFonts w:ascii="Courier New" w:hAnsi="Courier New" w:cs="Courier New"/>
+          <w:b/>
+          <w:sz w:val="28"/>
+          <w:szCs w:val="28"/>
+          <w:lang w:val="uk-UA"/>
+        </w:rPr>
+        <w:t>.</w:t>
+      </w:r>
+      <w:proofErr w:type="spellStart"/>
+      <w:r>
+        <w:rPr>
+          <w:rFonts w:ascii="Courier New" w:hAnsi="Courier New" w:cs="Courier New"/>
+          <w:b/>
+          <w:sz w:val="28"/>
+          <w:szCs w:val="28"/>
+        </w:rPr>
+        <w:t>servlet</w:t>
+      </w:r>
+      <w:proofErr w:type="spellEnd"/>
+      <w:r>
+        <w:rPr>
+          <w:rFonts w:ascii="Courier New" w:hAnsi="Courier New" w:cs="Courier New"/>
+          <w:b/>
+          <w:sz w:val="28"/>
+          <w:szCs w:val="28"/>
+          <w:lang w:val="uk-UA"/>
+        </w:rPr>
+        <w:t>.</w:t>
+      </w:r>
+      <w:proofErr w:type="spellStart"/>
+      <w:r>
+        <w:rPr>
+          <w:rFonts w:ascii="Courier New" w:hAnsi="Courier New" w:cs="Courier New"/>
+          <w:b/>
+          <w:sz w:val="28"/>
+          <w:szCs w:val="28"/>
+        </w:rPr>
+        <w:t>http</w:t>
+      </w:r>
+      <w:proofErr w:type="spellEnd"/>
+      <w:r>
+        <w:rPr>
+          <w:rFonts w:ascii="Courier New" w:hAnsi="Courier New" w:cs="Courier New"/>
+          <w:b/>
+          <w:sz w:val="28"/>
+          <w:szCs w:val="28"/>
+          <w:lang w:val="uk-UA"/>
+        </w:rPr>
+        <w:t>.</w:t>
+      </w:r>
+      <w:proofErr w:type="spellStart"/>
+      <w:r>
+        <w:rPr>
+          <w:rFonts w:ascii="Courier New" w:hAnsi="Courier New" w:cs="Courier New"/>
+          <w:b/>
+          <w:sz w:val="28"/>
+          <w:szCs w:val="28"/>
+        </w:rPr>
+        <w:t>HttpSession</w:t>
+      </w:r>
+      <w:proofErr w:type="spellEnd"/>
       <w:r>
         <w:rPr>
           <w:rFonts w:ascii="Times New Roman" w:hAnsi="Times New Roman" w:cs="Times New Roman"/>
@@ -17042,6 +17719,7 @@
         </w:rPr>
         <w:t xml:space="preserve">надає інформацію про </w:t>
       </w:r>
+      <w:proofErr w:type="spellStart"/>
       <w:r>
         <w:rPr>
           <w:rFonts w:ascii="Times New Roman" w:hAnsi="Times New Roman" w:cs="Times New Roman"/>
@@ -17062,6 +17740,7 @@
         </w:rPr>
         <w:t>есію</w:t>
       </w:r>
+      <w:proofErr w:type="spellEnd"/>
       <w:r>
         <w:rPr>
           <w:rFonts w:ascii="Times New Roman" w:hAnsi="Times New Roman" w:cs="Times New Roman"/>
@@ -17105,6 +17784,7 @@
       <w:pPr>
         <w:pStyle w:val="a3"/>
         <w:spacing w:line="360" w:lineRule="auto"/>
+        <w:jc w:val="both"/>
         <w:rPr>
           <w:rFonts w:ascii="Times New Roman" w:hAnsi="Times New Roman" w:cs="Times New Roman"/>
           <w:sz w:val="28"/>
@@ -17195,6 +17875,7 @@
           <w:numId w:val="3"/>
         </w:numPr>
         <w:spacing w:after="0" w:line="360" w:lineRule="auto"/>
+        <w:jc w:val="both"/>
         <w:rPr>
           <w:rFonts w:ascii="Times New Roman" w:hAnsi="Times New Roman" w:cs="Times New Roman"/>
           <w:sz w:val="28"/>
@@ -17333,10 +18014,12 @@
           <w:numId w:val="3"/>
         </w:numPr>
         <w:spacing w:after="0" w:line="360" w:lineRule="auto"/>
-        <w:rPr>
-          <w:rFonts w:ascii="Times New Roman" w:hAnsi="Times New Roman" w:cs="Times New Roman"/>
-          <w:sz w:val="28"/>
-          <w:szCs w:val="28"/>
+        <w:jc w:val="both"/>
+        <w:rPr>
+          <w:rFonts w:ascii="Times New Roman" w:hAnsi="Times New Roman" w:cs="Times New Roman"/>
+          <w:sz w:val="28"/>
+          <w:szCs w:val="28"/>
+          <w:lang w:val="uk-UA"/>
         </w:rPr>
       </w:pPr>
       <w:r>
@@ -17477,12 +18160,15 @@
           <w:numId w:val="3"/>
         </w:numPr>
         <w:spacing w:after="0" w:line="360" w:lineRule="auto"/>
-        <w:rPr>
-          <w:rFonts w:ascii="Times New Roman" w:hAnsi="Times New Roman" w:cs="Times New Roman"/>
-          <w:sz w:val="28"/>
-          <w:szCs w:val="28"/>
-        </w:rPr>
-      </w:pPr>
+        <w:jc w:val="both"/>
+        <w:rPr>
+          <w:rFonts w:ascii="Times New Roman" w:hAnsi="Times New Roman" w:cs="Times New Roman"/>
+          <w:sz w:val="28"/>
+          <w:szCs w:val="28"/>
+          <w:lang w:val="uk-UA"/>
+        </w:rPr>
+      </w:pPr>
+      <w:proofErr w:type="gramStart"/>
       <w:r>
         <w:rPr>
           <w:rFonts w:ascii="Courier New" w:hAnsi="Courier New" w:cs="Courier New"/>
@@ -17493,6 +18179,7 @@
         </w:rPr>
         <w:t>c</w:t>
       </w:r>
+      <w:proofErr w:type="spellStart"/>
       <w:r>
         <w:rPr>
           <w:rFonts w:ascii="Courier New" w:hAnsi="Courier New" w:cs="Courier New"/>
@@ -17503,11 +18190,14 @@
         </w:rPr>
         <w:t>onfig</w:t>
       </w:r>
-      <w:r>
-        <w:rPr>
-          <w:rFonts w:ascii="Times New Roman" w:hAnsi="Times New Roman" w:cs="Times New Roman"/>
-          <w:sz w:val="28"/>
-          <w:szCs w:val="28"/>
+      <w:proofErr w:type="spellEnd"/>
+      <w:proofErr w:type="gramEnd"/>
+      <w:r>
+        <w:rPr>
+          <w:rFonts w:ascii="Times New Roman" w:hAnsi="Times New Roman" w:cs="Times New Roman"/>
+          <w:sz w:val="28"/>
+          <w:szCs w:val="28"/>
+          <w:lang w:val="uk-UA"/>
         </w:rPr>
         <w:t xml:space="preserve"> – </w:t>
       </w:r>
@@ -17613,13 +18303,15 @@
           <w:numId w:val="3"/>
         </w:numPr>
         <w:spacing w:after="0" w:line="360" w:lineRule="auto"/>
-        <w:rPr>
-          <w:rFonts w:ascii="Times New Roman" w:hAnsi="Times New Roman" w:cs="Times New Roman"/>
-          <w:sz w:val="28"/>
-          <w:szCs w:val="28"/>
-          <w:lang w:val="uk-UA"/>
-        </w:rPr>
-      </w:pPr>
+        <w:jc w:val="both"/>
+        <w:rPr>
+          <w:rFonts w:ascii="Times New Roman" w:hAnsi="Times New Roman" w:cs="Times New Roman"/>
+          <w:sz w:val="28"/>
+          <w:szCs w:val="28"/>
+          <w:lang w:val="uk-UA"/>
+        </w:rPr>
+      </w:pPr>
+      <w:proofErr w:type="gramStart"/>
       <w:r>
         <w:rPr>
           <w:rFonts w:ascii="Courier New" w:hAnsi="Courier New" w:cs="Courier New"/>
@@ -17630,11 +18322,13 @@
         </w:rPr>
         <w:t>page</w:t>
       </w:r>
-      <w:r>
-        <w:rPr>
-          <w:rFonts w:ascii="Times New Roman" w:hAnsi="Times New Roman" w:cs="Times New Roman"/>
-          <w:sz w:val="28"/>
-          <w:szCs w:val="28"/>
+      <w:proofErr w:type="gramEnd"/>
+      <w:r>
+        <w:rPr>
+          <w:rFonts w:ascii="Times New Roman" w:hAnsi="Times New Roman" w:cs="Times New Roman"/>
+          <w:sz w:val="28"/>
+          <w:szCs w:val="28"/>
+          <w:lang w:val="uk-UA"/>
         </w:rPr>
         <w:t xml:space="preserve"> – </w:t>
       </w:r>
@@ -17647,6 +18341,7 @@
         </w:rPr>
         <w:t xml:space="preserve">посилання </w:t>
       </w:r>
+      <w:proofErr w:type="spellStart"/>
       <w:r>
         <w:rPr>
           <w:rFonts w:ascii="Courier New" w:hAnsi="Courier New" w:cs="Courier New"/>
@@ -17657,6 +18352,7 @@
         </w:rPr>
         <w:t>this</w:t>
       </w:r>
+      <w:proofErr w:type="spellEnd"/>
       <w:r>
         <w:rPr>
           <w:rFonts w:ascii="Times New Roman" w:hAnsi="Times New Roman" w:cs="Times New Roman"/>
@@ -17693,6 +18389,7 @@
         </w:rPr>
         <w:t xml:space="preserve">об’єктом </w:t>
       </w:r>
+      <w:proofErr w:type="spellStart"/>
       <w:r>
         <w:rPr>
           <w:rFonts w:ascii="Courier New" w:hAnsi="Courier New" w:cs="Courier New"/>
@@ -17703,6 +18400,7 @@
         </w:rPr>
         <w:t>java.lang.Object</w:t>
       </w:r>
+      <w:proofErr w:type="spellEnd"/>
       <w:r>
         <w:rPr>
           <w:rFonts w:ascii="Times New Roman" w:hAnsi="Times New Roman" w:cs="Times New Roman"/>
@@ -17721,6 +18419,7 @@
           <w:numId w:val="3"/>
         </w:numPr>
         <w:spacing w:line="360" w:lineRule="auto"/>
+        <w:jc w:val="both"/>
         <w:rPr>
           <w:rFonts w:ascii="Times New Roman" w:hAnsi="Times New Roman" w:cs="Times New Roman"/>
           <w:sz w:val="28"/>
@@ -17734,6 +18433,7 @@
           <w:docGrid w:linePitch="360"/>
         </w:sectPr>
       </w:pPr>
+      <w:proofErr w:type="gramStart"/>
       <w:r>
         <w:rPr>
           <w:rFonts w:ascii="Courier New" w:hAnsi="Courier New" w:cs="Courier New"/>
@@ -17744,11 +18444,13 @@
         </w:rPr>
         <w:t>exception</w:t>
       </w:r>
-      <w:r>
-        <w:rPr>
-          <w:rFonts w:ascii="Times New Roman" w:hAnsi="Times New Roman" w:cs="Times New Roman"/>
-          <w:sz w:val="28"/>
-          <w:szCs w:val="28"/>
+      <w:proofErr w:type="gramEnd"/>
+      <w:r>
+        <w:rPr>
+          <w:rFonts w:ascii="Times New Roman" w:hAnsi="Times New Roman" w:cs="Times New Roman"/>
+          <w:sz w:val="28"/>
+          <w:szCs w:val="28"/>
+          <w:lang w:val="uk-UA"/>
         </w:rPr>
         <w:t xml:space="preserve"> – </w:t>
       </w:r>
@@ -17761,6 +18463,7 @@
         </w:rPr>
         <w:t xml:space="preserve">являє собою виключення одного з підкласів класу </w:t>
       </w:r>
+      <w:proofErr w:type="spellStart"/>
       <w:r>
         <w:rPr>
           <w:rFonts w:ascii="Courier New" w:hAnsi="Courier New" w:cs="Courier New"/>
@@ -17771,6 +18474,7 @@
         </w:rPr>
         <w:t>java.lang.Throwable</w:t>
       </w:r>
+      <w:proofErr w:type="spellEnd"/>
       <w:r>
         <w:rPr>
           <w:rFonts w:ascii="Times New Roman" w:hAnsi="Times New Roman" w:cs="Times New Roman"/>
@@ -17880,6 +18584,7 @@
       <w:pPr>
         <w:spacing w:line="360" w:lineRule="auto"/>
         <w:ind w:left="-567" w:firstLine="567"/>
+        <w:jc w:val="both"/>
         <w:rPr>
           <w:rFonts w:ascii="Times New Roman" w:hAnsi="Times New Roman" w:cs="Times New Roman"/>
           <w:sz w:val="28"/>
@@ -18155,6 +18860,7 @@
       <w:pPr>
         <w:spacing w:line="360" w:lineRule="auto"/>
         <w:ind w:left="-567" w:firstLine="567"/>
+        <w:jc w:val="both"/>
         <w:rPr>
           <w:rFonts w:ascii="Times New Roman" w:hAnsi="Times New Roman" w:cs="Times New Roman"/>
           <w:sz w:val="28"/>
@@ -18243,6 +18949,7 @@
       <w:pPr>
         <w:spacing w:line="360" w:lineRule="auto"/>
         <w:ind w:left="-567" w:firstLine="567"/>
+        <w:jc w:val="both"/>
         <w:rPr>
           <w:rFonts w:ascii="Times New Roman" w:hAnsi="Times New Roman" w:cs="Times New Roman"/>
           <w:sz w:val="28"/>
@@ -18397,6 +19104,7 @@
       <w:pPr>
         <w:spacing w:line="360" w:lineRule="auto"/>
         <w:ind w:left="-567" w:firstLine="567"/>
+        <w:jc w:val="both"/>
         <w:rPr>
           <w:rFonts w:ascii="Times New Roman" w:hAnsi="Times New Roman" w:cs="Times New Roman"/>
           <w:sz w:val="28"/>
@@ -18605,6 +19313,7 @@
       <w:pPr>
         <w:spacing w:line="360" w:lineRule="auto"/>
         <w:ind w:left="-567" w:firstLine="567"/>
+        <w:jc w:val="both"/>
         <w:rPr>
           <w:rFonts w:ascii="Times New Roman" w:hAnsi="Times New Roman" w:cs="Times New Roman"/>
           <w:sz w:val="28"/>
@@ -18847,6 +19556,7 @@
       <w:pPr>
         <w:spacing w:line="360" w:lineRule="auto"/>
         <w:ind w:left="-567" w:firstLine="567"/>
+        <w:jc w:val="both"/>
         <w:rPr>
           <w:rFonts w:ascii="Times New Roman" w:hAnsi="Times New Roman" w:cs="Times New Roman"/>
           <w:sz w:val="28"/>
@@ -18984,6 +19694,7 @@
       <w:pPr>
         <w:spacing w:line="360" w:lineRule="auto"/>
         <w:ind w:left="-567" w:firstLine="567"/>
+        <w:jc w:val="both"/>
         <w:rPr>
           <w:rFonts w:ascii="Times New Roman" w:hAnsi="Times New Roman" w:cs="Times New Roman"/>
           <w:sz w:val="28"/>
@@ -19267,6 +19978,7 @@
       <w:pPr>
         <w:spacing w:before="240" w:line="360" w:lineRule="auto"/>
         <w:ind w:left="-567" w:firstLine="567"/>
+        <w:jc w:val="both"/>
         <w:rPr>
           <w:rFonts w:ascii="Times New Roman" w:hAnsi="Times New Roman" w:cs="Times New Roman"/>
           <w:sz w:val="28"/>
@@ -19384,6 +20096,7 @@
       <w:pPr>
         <w:spacing w:line="360" w:lineRule="auto"/>
         <w:ind w:left="-567" w:firstLine="567"/>
+        <w:jc w:val="both"/>
         <w:rPr>
           <w:rFonts w:ascii="Times New Roman" w:hAnsi="Times New Roman" w:cs="Times New Roman"/>
           <w:sz w:val="28"/>
@@ -19548,6 +20261,7 @@
       <w:pPr>
         <w:spacing w:line="360" w:lineRule="auto"/>
         <w:ind w:left="-567" w:firstLine="567"/>
+        <w:jc w:val="both"/>
         <w:rPr>
           <w:rFonts w:ascii="Times New Roman" w:hAnsi="Times New Roman" w:cs="Times New Roman"/>
           <w:sz w:val="28"/>
@@ -19884,6 +20598,7 @@
       <w:pPr>
         <w:spacing w:line="360" w:lineRule="auto"/>
         <w:ind w:left="-567" w:firstLine="567"/>
+        <w:jc w:val="both"/>
         <w:rPr>
           <w:rFonts w:ascii="Times New Roman" w:hAnsi="Times New Roman" w:cs="Times New Roman"/>
           <w:sz w:val="28"/>
@@ -20161,6 +20876,7 @@
       <w:pPr>
         <w:spacing w:line="360" w:lineRule="auto"/>
         <w:ind w:left="-567" w:firstLine="567"/>
+        <w:jc w:val="both"/>
         <w:rPr>
           <w:rFonts w:ascii="Times New Roman" w:hAnsi="Times New Roman" w:cs="Times New Roman"/>
           <w:sz w:val="28"/>
@@ -22734,6 +23450,7 @@
       <w:pPr>
         <w:spacing w:line="360" w:lineRule="auto"/>
         <w:ind w:left="-567" w:firstLine="567"/>
+        <w:jc w:val="both"/>
         <w:rPr>
           <w:rFonts w:ascii="Times New Roman" w:hAnsi="Times New Roman" w:cs="Times New Roman"/>
           <w:sz w:val="28"/>
@@ -22859,6 +23576,7 @@
       <w:pPr>
         <w:spacing w:line="360" w:lineRule="auto"/>
         <w:ind w:left="-567" w:firstLine="567"/>
+        <w:jc w:val="both"/>
         <w:rPr>
           <w:rFonts w:ascii="Times New Roman" w:hAnsi="Times New Roman" w:cs="Times New Roman"/>
           <w:sz w:val="28"/>
@@ -22969,6 +23687,7 @@
       <w:pPr>
         <w:spacing w:line="360" w:lineRule="auto"/>
         <w:ind w:left="-567" w:firstLine="567"/>
+        <w:jc w:val="both"/>
         <w:rPr>
           <w:rFonts w:ascii="Times New Roman" w:hAnsi="Times New Roman" w:cs="Times New Roman"/>
           <w:sz w:val="28"/>
@@ -23077,6 +23796,7 @@
       <w:pPr>
         <w:spacing w:line="360" w:lineRule="auto"/>
         <w:ind w:left="-567" w:firstLine="567"/>
+        <w:jc w:val="both"/>
         <w:rPr>
           <w:rFonts w:ascii="Times New Roman" w:hAnsi="Times New Roman" w:cs="Times New Roman"/>
           <w:sz w:val="28"/>
@@ -23301,6 +24021,7 @@
       <w:pPr>
         <w:spacing w:line="360" w:lineRule="auto"/>
         <w:ind w:left="-567" w:firstLine="567"/>
+        <w:jc w:val="both"/>
         <w:rPr>
           <w:rFonts w:ascii="Times New Roman" w:hAnsi="Times New Roman" w:cs="Times New Roman"/>
           <w:sz w:val="28"/>
@@ -23472,6 +24193,7 @@
       <w:pPr>
         <w:spacing w:line="360" w:lineRule="auto"/>
         <w:ind w:left="-567" w:firstLine="567"/>
+        <w:jc w:val="both"/>
         <w:rPr>
           <w:rFonts w:ascii="Times New Roman" w:hAnsi="Times New Roman" w:cs="Times New Roman"/>
           <w:sz w:val="28"/>
@@ -23579,6 +24301,7 @@
           <w:numId w:val="5"/>
         </w:numPr>
         <w:spacing w:line="360" w:lineRule="auto"/>
+        <w:jc w:val="both"/>
         <w:rPr>
           <w:rFonts w:ascii="Times New Roman" w:hAnsi="Times New Roman" w:cs="Times New Roman"/>
           <w:sz w:val="28"/>
@@ -23668,6 +24391,7 @@
           <w:numId w:val="5"/>
         </w:numPr>
         <w:spacing w:line="360" w:lineRule="auto"/>
+        <w:jc w:val="both"/>
         <w:rPr>
           <w:rFonts w:ascii="Times New Roman" w:hAnsi="Times New Roman" w:cs="Times New Roman"/>
           <w:sz w:val="28"/>
@@ -23931,6 +24655,7 @@
           <w:numId w:val="5"/>
         </w:numPr>
         <w:spacing w:line="360" w:lineRule="auto"/>
+        <w:jc w:val="both"/>
         <w:rPr>
           <w:rFonts w:ascii="Times New Roman" w:hAnsi="Times New Roman" w:cs="Times New Roman"/>
           <w:sz w:val="28"/>
@@ -24172,6 +24897,7 @@
       <w:pPr>
         <w:pStyle w:val="a3"/>
         <w:spacing w:line="360" w:lineRule="auto"/>
+        <w:jc w:val="both"/>
         <w:rPr>
           <w:rFonts w:ascii="Times New Roman" w:hAnsi="Times New Roman" w:cs="Times New Roman"/>
           <w:sz w:val="28"/>
@@ -24274,6 +25000,7 @@
           <w:numId w:val="5"/>
         </w:numPr>
         <w:spacing w:line="360" w:lineRule="auto"/>
+        <w:jc w:val="both"/>
         <w:rPr>
           <w:rFonts w:ascii="Times New Roman" w:hAnsi="Times New Roman" w:cs="Times New Roman"/>
           <w:sz w:val="28"/>
@@ -24301,6 +25028,14 @@
         </w:rPr>
         <w:t>об’</w:t>
       </w:r>
+      <w:r>
+        <w:rPr>
+          <w:rFonts w:ascii="Times New Roman" w:hAnsi="Times New Roman" w:cs="Times New Roman"/>
+          <w:sz w:val="28"/>
+          <w:szCs w:val="28"/>
+        </w:rPr>
+        <w:t>єкт</w:t>
+      </w:r>
       <w:proofErr w:type="spellEnd"/>
       <w:r>
         <w:rPr>
@@ -24308,16 +25043,27 @@
           <w:sz w:val="28"/>
           <w:szCs w:val="28"/>
         </w:rPr>
-        <w:t xml:space="preserve">єкт </w:t>
-      </w:r>
-      <w:r>
-        <w:rPr>
-          <w:rFonts w:ascii="Courier New" w:hAnsi="Courier New" w:cs="Courier New"/>
-          <w:b/>
-          <w:sz w:val="28"/>
-          <w:szCs w:val="28"/>
-        </w:rPr>
-        <w:t>java.sql.</w:t>
+        <w:t xml:space="preserve"> </w:t>
+      </w:r>
+      <w:proofErr w:type="spellStart"/>
+      <w:r>
+        <w:rPr>
+          <w:rFonts w:ascii="Courier New" w:hAnsi="Courier New" w:cs="Courier New"/>
+          <w:b/>
+          <w:sz w:val="28"/>
+          <w:szCs w:val="28"/>
+        </w:rPr>
+        <w:t>java.sql</w:t>
+      </w:r>
+      <w:proofErr w:type="spellEnd"/>
+      <w:r>
+        <w:rPr>
+          <w:rFonts w:ascii="Courier New" w:hAnsi="Courier New" w:cs="Courier New"/>
+          <w:b/>
+          <w:sz w:val="28"/>
+          <w:szCs w:val="28"/>
+        </w:rPr>
+        <w:t>.</w:t>
       </w:r>
       <w:r>
         <w:rPr>
@@ -24346,6 +25092,7 @@
           <w:numId w:val="5"/>
         </w:numPr>
         <w:spacing w:line="360" w:lineRule="auto"/>
+        <w:jc w:val="both"/>
         <w:rPr>
           <w:rFonts w:ascii="Times New Roman" w:hAnsi="Times New Roman" w:cs="Times New Roman"/>
           <w:sz w:val="28"/>
@@ -24645,6 +25392,7 @@
           <w:numId w:val="5"/>
         </w:numPr>
         <w:spacing w:line="360" w:lineRule="auto"/>
+        <w:jc w:val="both"/>
         <w:rPr>
           <w:rFonts w:ascii="Times New Roman" w:hAnsi="Times New Roman" w:cs="Times New Roman"/>
           <w:sz w:val="28"/>
@@ -24707,6 +25455,7 @@
       <w:pPr>
         <w:spacing w:line="360" w:lineRule="auto"/>
         <w:ind w:left="-567" w:firstLine="567"/>
+        <w:jc w:val="both"/>
         <w:rPr>
           <w:rFonts w:ascii="Times New Roman" w:hAnsi="Times New Roman" w:cs="Times New Roman"/>
           <w:sz w:val="28"/>
@@ -24773,6 +25522,7 @@
       <w:pPr>
         <w:spacing w:line="360" w:lineRule="auto"/>
         <w:ind w:left="-567" w:firstLine="567"/>
+        <w:jc w:val="both"/>
         <w:rPr>
           <w:rFonts w:ascii="Times New Roman" w:hAnsi="Times New Roman" w:cs="Times New Roman"/>
           <w:sz w:val="28"/>
@@ -24926,6 +25676,7 @@
       <w:pPr>
         <w:spacing w:line="360" w:lineRule="auto"/>
         <w:ind w:left="-567" w:firstLine="567"/>
+        <w:jc w:val="both"/>
         <w:rPr>
           <w:rFonts w:ascii="Times New Roman" w:hAnsi="Times New Roman" w:cs="Times New Roman"/>
           <w:sz w:val="28"/>
@@ -25107,6 +25858,7 @@
       <w:pPr>
         <w:spacing w:line="360" w:lineRule="auto"/>
         <w:ind w:left="-567" w:firstLine="567"/>
+        <w:jc w:val="both"/>
         <w:rPr>
           <w:rFonts w:ascii="Times New Roman" w:hAnsi="Times New Roman" w:cs="Times New Roman"/>
           <w:sz w:val="28"/>
@@ -25163,6 +25915,7 @@
       <w:pPr>
         <w:spacing w:line="360" w:lineRule="auto"/>
         <w:ind w:left="-567" w:firstLine="567"/>
+        <w:jc w:val="both"/>
         <w:rPr>
           <w:rFonts w:ascii="Times New Roman" w:hAnsi="Times New Roman" w:cs="Times New Roman"/>
           <w:sz w:val="28"/>
@@ -25178,7 +25931,34 @@
           <w:lang w:val="uk-UA"/>
         </w:rPr>
         <w:lastRenderedPageBreak/>
-        <w:t>Цей функціонал міститься в класі</w:t>
+        <w:t>Описаний вище</w:t>
+      </w:r>
+      <w:r>
+        <w:rPr>
+          <w:rFonts w:ascii="Times New Roman" w:hAnsi="Times New Roman" w:cs="Times New Roman"/>
+          <w:sz w:val="28"/>
+          <w:szCs w:val="28"/>
+          <w:lang w:val="uk-UA"/>
+        </w:rPr>
+        <w:t xml:space="preserve"> функціонал </w:t>
+      </w:r>
+      <w:r>
+        <w:rPr>
+          <w:rFonts w:ascii="Times New Roman" w:hAnsi="Times New Roman" w:cs="Times New Roman"/>
+          <w:sz w:val="28"/>
+          <w:szCs w:val="28"/>
+          <w:lang w:val="uk-UA"/>
+        </w:rPr>
+        <w:t>знаходиться</w:t>
+      </w:r>
+      <w:r>
+        <w:rPr>
+          <w:rFonts w:ascii="Times New Roman" w:hAnsi="Times New Roman" w:cs="Times New Roman"/>
+          <w:sz w:val="28"/>
+          <w:szCs w:val="28"/>
+          <w:lang w:val="uk-UA"/>
+        </w:rPr>
+        <w:t xml:space="preserve"> в класі</w:t>
       </w:r>
       <w:r>
         <w:rPr>
@@ -25968,6 +26748,7 @@
       <w:pPr>
         <w:spacing w:line="360" w:lineRule="auto"/>
         <w:ind w:left="-567" w:firstLine="567"/>
+        <w:jc w:val="both"/>
         <w:rPr>
           <w:rFonts w:ascii="Times New Roman" w:hAnsi="Times New Roman" w:cs="Times New Roman"/>
           <w:sz w:val="28"/>
@@ -26040,6 +26821,7 @@
       <w:pPr>
         <w:spacing w:line="360" w:lineRule="auto"/>
         <w:ind w:left="-567" w:firstLine="567"/>
+        <w:jc w:val="both"/>
         <w:rPr>
           <w:rFonts w:ascii="Times New Roman" w:hAnsi="Times New Roman" w:cs="Times New Roman"/>
           <w:sz w:val="28"/>
@@ -26138,6 +26920,7 @@
       <w:pPr>
         <w:spacing w:line="360" w:lineRule="auto"/>
         <w:ind w:left="-567" w:firstLine="567"/>
+        <w:jc w:val="both"/>
         <w:rPr>
           <w:rFonts w:ascii="Times New Roman" w:hAnsi="Times New Roman" w:cs="Times New Roman"/>
           <w:sz w:val="28"/>
@@ -26292,6 +27075,7 @@
       <w:pPr>
         <w:spacing w:line="360" w:lineRule="auto"/>
         <w:ind w:left="-567" w:firstLine="567"/>
+        <w:jc w:val="both"/>
         <w:rPr>
           <w:rFonts w:ascii="Times New Roman" w:hAnsi="Times New Roman" w:cs="Times New Roman"/>
           <w:sz w:val="28"/>
@@ -26443,6 +27227,7 @@
         </w:rPr>
         <w:t xml:space="preserve">Context </w:t>
       </w:r>
+      <w:proofErr w:type="spellStart"/>
       <w:r>
         <w:rPr>
           <w:b/>
@@ -26452,6 +27237,7 @@
         </w:rPr>
         <w:t>antiResourceLocking</w:t>
       </w:r>
+      <w:proofErr w:type="spellEnd"/>
       <w:r>
         <w:rPr>
           <w:b/>
@@ -26479,6 +27265,7 @@
         </w:rPr>
         <w:t xml:space="preserve">="/Hotel" </w:t>
       </w:r>
+      <w:proofErr w:type="spellStart"/>
       <w:r>
         <w:rPr>
           <w:b/>
@@ -26488,6 +27275,7 @@
         </w:rPr>
         <w:t>docBase</w:t>
       </w:r>
+      <w:proofErr w:type="spellEnd"/>
       <w:r>
         <w:rPr>
           <w:b/>
@@ -26527,6 +27315,7 @@
         <w:br/>
         <w:t xml:space="preserve">         </w:t>
       </w:r>
+      <w:proofErr w:type="spellStart"/>
       <w:r>
         <w:rPr>
           <w:b/>
@@ -26536,6 +27325,7 @@
         </w:rPr>
         <w:t>crossContext</w:t>
       </w:r>
+      <w:proofErr w:type="spellEnd"/>
       <w:r>
         <w:rPr>
           <w:b/>
@@ -27006,6 +27796,7 @@
       <w:pPr>
         <w:spacing w:line="360" w:lineRule="auto"/>
         <w:ind w:left="-567" w:firstLine="567"/>
+        <w:jc w:val="both"/>
         <w:rPr>
           <w:rFonts w:ascii="Times New Roman" w:hAnsi="Times New Roman" w:cs="Times New Roman"/>
           <w:sz w:val="28"/>
@@ -27349,6 +28140,7 @@
       <w:pPr>
         <w:spacing w:line="360" w:lineRule="auto"/>
         <w:ind w:left="-567" w:firstLine="567"/>
+        <w:jc w:val="both"/>
         <w:rPr>
           <w:rFonts w:ascii="Times New Roman" w:hAnsi="Times New Roman" w:cs="Times New Roman"/>
           <w:sz w:val="28"/>
@@ -27830,6 +28622,7 @@
       <w:pPr>
         <w:spacing w:line="360" w:lineRule="auto"/>
         <w:ind w:left="-567" w:firstLine="567"/>
+        <w:jc w:val="both"/>
         <w:rPr>
           <w:rFonts w:ascii="Times New Roman" w:hAnsi="Times New Roman" w:cs="Times New Roman"/>
           <w:sz w:val="28"/>
@@ -28345,7 +29138,7 @@
           <w:b/>
           <w:sz w:val="32"/>
           <w:szCs w:val="32"/>
-          <w:lang w:val="en-US"/>
+          <w:lang w:val="uk-UA"/>
         </w:rPr>
       </w:pPr>
       <w:r>
@@ -28399,13 +29192,34 @@
           <w:szCs w:val="32"/>
           <w:lang w:val="en-US"/>
         </w:rPr>
-        <w:t>Log4j</w:t>
+        <w:t>Log</w:t>
+      </w:r>
+      <w:r>
+        <w:rPr>
+          <w:rFonts w:ascii="Times New Roman" w:hAnsi="Times New Roman" w:cs="Times New Roman"/>
+          <w:b/>
+          <w:sz w:val="32"/>
+          <w:szCs w:val="32"/>
+          <w:lang w:val="uk-UA"/>
+        </w:rPr>
+        <w:t>4</w:t>
+      </w:r>
+      <w:r>
+        <w:rPr>
+          <w:rFonts w:ascii="Times New Roman" w:hAnsi="Times New Roman" w:cs="Times New Roman"/>
+          <w:b/>
+          <w:sz w:val="32"/>
+          <w:szCs w:val="32"/>
+          <w:lang w:val="en-US"/>
+        </w:rPr>
+        <w:t>j</w:t>
       </w:r>
     </w:p>
     <w:p>
       <w:pPr>
         <w:spacing w:line="360" w:lineRule="auto"/>
         <w:ind w:left="-567" w:firstLine="567"/>
+        <w:jc w:val="both"/>
         <w:rPr>
           <w:rFonts w:ascii="Times New Roman" w:hAnsi="Times New Roman" w:cs="Times New Roman"/>
           <w:sz w:val="28"/>
@@ -28465,6 +29279,7 @@
       <w:pPr>
         <w:spacing w:line="360" w:lineRule="auto"/>
         <w:ind w:left="-567" w:firstLine="567"/>
+        <w:jc w:val="both"/>
         <w:rPr>
           <w:rFonts w:ascii="Times New Roman" w:hAnsi="Times New Roman" w:cs="Times New Roman"/>
           <w:sz w:val="28"/>
@@ -28588,6 +29403,7 @@
       <w:pPr>
         <w:spacing w:line="360" w:lineRule="auto"/>
         <w:ind w:left="-567" w:firstLine="567"/>
+        <w:jc w:val="both"/>
         <w:rPr>
           <w:rFonts w:ascii="Times New Roman" w:hAnsi="Times New Roman" w:cs="Times New Roman"/>
           <w:sz w:val="28"/>
@@ -28656,9 +29472,10 @@
       <w:r>
         <w:rPr>
           <w:rFonts w:ascii="Times New Roman" w:hAnsi="Times New Roman" w:cs="Times New Roman"/>
-          <w:sz w:val="28"/>
-          <w:szCs w:val="28"/>
-          <w:lang w:val="uk-UA"/>
+          <w:noProof/>
+          <w:sz w:val="28"/>
+          <w:szCs w:val="28"/>
+          <w:lang w:eastAsia="ru-RU"/>
         </w:rPr>
         <w:drawing>
           <wp:inline distT="0" distB="0" distL="0" distR="0">
@@ -28678,7 +29495,7 @@
                     </pic:cNvPicPr>
                   </pic:nvPicPr>
                   <pic:blipFill>
-                    <a:blip r:embed="rId13" cstate="print"/>
+                    <a:blip r:embed="rId14" cstate="print"/>
                     <a:srcRect/>
                     <a:stretch>
                       <a:fillRect/>
@@ -28711,6 +29528,7 @@
       <w:pPr>
         <w:spacing w:line="360" w:lineRule="auto"/>
         <w:ind w:left="-567" w:firstLine="567"/>
+        <w:jc w:val="both"/>
         <w:rPr>
           <w:rFonts w:ascii="Times New Roman" w:hAnsi="Times New Roman" w:cs="Times New Roman"/>
           <w:sz w:val="28"/>
@@ -28774,6 +29592,7 @@
           <w:numId w:val="11"/>
         </w:numPr>
         <w:spacing w:after="0" w:line="360" w:lineRule="auto"/>
+        <w:jc w:val="both"/>
         <w:rPr>
           <w:rFonts w:ascii="Courier New" w:hAnsi="Courier New" w:cs="Courier New"/>
           <w:sz w:val="28"/>
@@ -28901,6 +29720,7 @@
           <w:numId w:val="11"/>
         </w:numPr>
         <w:spacing w:after="0" w:line="360" w:lineRule="auto"/>
+        <w:jc w:val="both"/>
         <w:rPr>
           <w:rFonts w:ascii="Courier New" w:hAnsi="Courier New" w:cs="Courier New"/>
           <w:sz w:val="28"/>
@@ -29105,6 +29925,7 @@
           <w:numId w:val="11"/>
         </w:numPr>
         <w:spacing w:after="0" w:line="360" w:lineRule="auto"/>
+        <w:jc w:val="both"/>
         <w:rPr>
           <w:rFonts w:ascii="Courier New" w:hAnsi="Courier New" w:cs="Courier New"/>
           <w:b/>
@@ -29149,6 +29970,7 @@
           <w:numId w:val="11"/>
         </w:numPr>
         <w:spacing w:after="0" w:line="360" w:lineRule="auto"/>
+        <w:jc w:val="both"/>
         <w:rPr>
           <w:rFonts w:ascii="Courier New" w:hAnsi="Courier New" w:cs="Courier New"/>
           <w:b/>
@@ -29210,6 +30032,7 @@
           <w:numId w:val="11"/>
         </w:numPr>
         <w:spacing w:after="0" w:line="360" w:lineRule="auto"/>
+        <w:jc w:val="both"/>
         <w:rPr>
           <w:rFonts w:ascii="Courier New" w:hAnsi="Courier New" w:cs="Courier New"/>
           <w:b/>
@@ -29273,6 +30096,7 @@
           <w:numId w:val="11"/>
         </w:numPr>
         <w:spacing w:after="0" w:line="360" w:lineRule="auto"/>
+        <w:jc w:val="both"/>
         <w:rPr>
           <w:rFonts w:ascii="Courier New" w:hAnsi="Courier New" w:cs="Courier New"/>
           <w:b/>
@@ -29337,6 +30161,7 @@
           <w:numId w:val="11"/>
         </w:numPr>
         <w:spacing w:after="0" w:line="360" w:lineRule="auto"/>
+        <w:jc w:val="both"/>
         <w:rPr>
           <w:rFonts w:ascii="Courier New" w:hAnsi="Courier New" w:cs="Courier New"/>
           <w:b/>
@@ -29425,6 +30250,7 @@
           <w:numId w:val="11"/>
         </w:numPr>
         <w:spacing w:after="0" w:line="360" w:lineRule="auto"/>
+        <w:jc w:val="both"/>
         <w:rPr>
           <w:rFonts w:ascii="Courier New" w:hAnsi="Courier New" w:cs="Courier New"/>
           <w:b/>
@@ -29478,6 +30304,7 @@
           <w:numId w:val="11"/>
         </w:numPr>
         <w:spacing w:line="360" w:lineRule="auto"/>
+        <w:jc w:val="both"/>
         <w:rPr>
           <w:rFonts w:ascii="Courier New" w:hAnsi="Courier New" w:cs="Courier New"/>
           <w:b/>
@@ -29565,6 +30392,7 @@
       <w:pPr>
         <w:spacing w:line="360" w:lineRule="auto"/>
         <w:ind w:left="-567" w:firstLine="567"/>
+        <w:jc w:val="both"/>
         <w:rPr>
           <w:rFonts w:ascii="Times New Roman" w:hAnsi="Times New Roman" w:cs="Times New Roman"/>
           <w:sz w:val="28"/>
@@ -29721,6 +30549,7 @@
       <w:pPr>
         <w:spacing w:line="360" w:lineRule="auto"/>
         <w:ind w:left="-567" w:firstLine="567"/>
+        <w:jc w:val="both"/>
         <w:rPr>
           <w:rFonts w:ascii="Times New Roman" w:hAnsi="Times New Roman" w:cs="Times New Roman"/>
           <w:sz w:val="28"/>
@@ -29971,6 +30800,7 @@
       <w:pPr>
         <w:spacing w:line="360" w:lineRule="auto"/>
         <w:ind w:left="-567" w:firstLine="567"/>
+        <w:jc w:val="both"/>
         <w:rPr>
           <w:rFonts w:ascii="Times New Roman" w:hAnsi="Times New Roman" w:cs="Times New Roman"/>
           <w:sz w:val="28"/>
@@ -30003,9 +30833,10 @@
       <w:r>
         <w:rPr>
           <w:rFonts w:ascii="Times New Roman" w:hAnsi="Times New Roman" w:cs="Times New Roman"/>
-          <w:sz w:val="28"/>
-          <w:szCs w:val="28"/>
-          <w:lang w:val="uk-UA"/>
+          <w:noProof/>
+          <w:sz w:val="28"/>
+          <w:szCs w:val="28"/>
+          <w:lang w:eastAsia="ru-RU"/>
         </w:rPr>
         <w:drawing>
           <wp:inline distT="0" distB="0" distL="0" distR="0">
@@ -30023,10 +30854,10 @@
                     </pic:cNvPicPr>
                   </pic:nvPicPr>
                   <pic:blipFill>
-                    <a:blip r:embed="rId14" cstate="print">
+                    <a:blip r:embed="rId15" cstate="print">
                       <a:extLst>
                         <a:ext uri="{28A0092B-C50C-407E-A947-70E740481C1C}">
-                          <a14:useLocalDpi xmlns="" xmlns:p="http://schemas.openxmlformats.org/presentationml/2006/main" xmlns:a14="http://schemas.microsoft.com/office/drawing/2010/main" xmlns:lc="http://schemas.openxmlformats.org/drawingml/2006/lockedCanvas" val="0"/>
+                          <a14:useLocalDpi xmlns:lc="http://schemas.openxmlformats.org/drawingml/2006/lockedCanvas" xmlns:a14="http://schemas.microsoft.com/office/drawing/2010/main" xmlns:p="http://schemas.openxmlformats.org/presentationml/2006/main" xmlns="" xmlns:w="http://schemas.openxmlformats.org/wordprocessingml/2006/main" xmlns:w10="urn:schemas-microsoft-com:office:word" xmlns:v="urn:schemas-microsoft-com:vml" xmlns:o="urn:schemas-microsoft-com:office:office" val="0"/>
                         </a:ext>
                       </a:extLst>
                     </a:blip>
@@ -30046,7 +30877,7 @@
                     <a:noFill/>
                     <a:extLst>
                       <a:ext uri="{909E8E84-426E-40DD-AFC4-6F175D3DCCD1}">
-                        <a14:hiddenFill xmlns="" xmlns:p="http://schemas.openxmlformats.org/presentationml/2006/main" xmlns:a14="http://schemas.microsoft.com/office/drawing/2010/main" xmlns:lc="http://schemas.openxmlformats.org/drawingml/2006/lockedCanvas">
+                        <a14:hiddenFill xmlns:lc="http://schemas.openxmlformats.org/drawingml/2006/lockedCanvas" xmlns:a14="http://schemas.microsoft.com/office/drawing/2010/main" xmlns:p="http://schemas.openxmlformats.org/presentationml/2006/main" xmlns="" xmlns:w="http://schemas.openxmlformats.org/wordprocessingml/2006/main" xmlns:w10="urn:schemas-microsoft-com:office:word" xmlns:v="urn:schemas-microsoft-com:vml" xmlns:o="urn:schemas-microsoft-com:office:office">
                           <a:solidFill>
                             <a:srgbClr val="FFFFFF"/>
                           </a:solidFill>
@@ -30065,6 +30896,7 @@
       <w:pPr>
         <w:spacing w:line="360" w:lineRule="auto"/>
         <w:ind w:left="-567" w:firstLine="567"/>
+        <w:jc w:val="both"/>
         <w:rPr>
           <w:rFonts w:ascii="Times New Roman" w:hAnsi="Times New Roman" w:cs="Times New Roman"/>
           <w:sz w:val="28"/>
@@ -30123,6 +30955,399 @@
         </w:rPr>
         <w:t>язками.</w:t>
       </w:r>
+    </w:p>
+    <w:p>
+      <w:pPr>
+        <w:spacing w:line="360" w:lineRule="auto"/>
+        <w:ind w:left="-567" w:firstLine="567"/>
+        <w:jc w:val="center"/>
+        <w:rPr>
+          <w:rFonts w:ascii="Times New Roman" w:hAnsi="Times New Roman" w:cs="Times New Roman"/>
+          <w:b/>
+          <w:sz w:val="32"/>
+          <w:szCs w:val="32"/>
+          <w:lang w:val="uk-UA"/>
+        </w:rPr>
+      </w:pPr>
+      <w:r>
+        <w:rPr>
+          <w:rFonts w:ascii="Times New Roman" w:hAnsi="Times New Roman" w:cs="Times New Roman"/>
+          <w:b/>
+          <w:sz w:val="32"/>
+          <w:szCs w:val="32"/>
+          <w:lang w:val="uk-UA"/>
+        </w:rPr>
+        <w:lastRenderedPageBreak/>
+        <w:t>Висновок</w:t>
+      </w:r>
+    </w:p>
+    <w:p>
+      <w:pPr>
+        <w:spacing w:line="360" w:lineRule="auto"/>
+        <w:ind w:left="-567" w:firstLine="567"/>
+        <w:jc w:val="both"/>
+        <w:rPr>
+          <w:rFonts w:ascii="Times New Roman" w:hAnsi="Times New Roman" w:cs="Times New Roman"/>
+          <w:sz w:val="28"/>
+          <w:szCs w:val="28"/>
+          <w:lang w:val="uk-UA"/>
+        </w:rPr>
+      </w:pPr>
+      <w:r>
+        <w:rPr>
+          <w:rFonts w:ascii="Times New Roman" w:hAnsi="Times New Roman" w:cs="Times New Roman"/>
+          <w:sz w:val="28"/>
+          <w:szCs w:val="28"/>
+          <w:lang w:val="uk-UA"/>
+        </w:rPr>
+        <w:t xml:space="preserve">Отже, </w:t>
+      </w:r>
+      <w:r>
+        <w:rPr>
+          <w:rFonts w:ascii="Times New Roman" w:hAnsi="Times New Roman" w:cs="Times New Roman"/>
+          <w:sz w:val="28"/>
+          <w:szCs w:val="28"/>
+          <w:lang w:val="uk-UA"/>
+        </w:rPr>
+        <w:t xml:space="preserve">в результаті розробки даного проекту, отримали повністю функціонуючу </w:t>
+      </w:r>
+      <w:r>
+        <w:rPr>
+          <w:rFonts w:ascii="Times New Roman" w:hAnsi="Times New Roman" w:cs="Times New Roman"/>
+          <w:sz w:val="28"/>
+          <w:szCs w:val="28"/>
+          <w:lang w:val="en-US"/>
+        </w:rPr>
+        <w:t>Web</w:t>
+      </w:r>
+      <w:r>
+        <w:rPr>
+          <w:rFonts w:ascii="Times New Roman" w:hAnsi="Times New Roman" w:cs="Times New Roman"/>
+          <w:sz w:val="28"/>
+          <w:szCs w:val="28"/>
+          <w:lang w:val="uk-UA"/>
+        </w:rPr>
+        <w:t>-</w:t>
+      </w:r>
+      <w:r>
+        <w:rPr>
+          <w:rFonts w:ascii="Times New Roman" w:hAnsi="Times New Roman" w:cs="Times New Roman"/>
+          <w:sz w:val="28"/>
+          <w:szCs w:val="28"/>
+          <w:lang w:val="uk-UA"/>
+        </w:rPr>
+        <w:t>програму зі зручним інтерфейсом для користувача, з можливістю логіну як юзера, так і адміністратора, а також з інтернаціоналізацією, що є ще однією зручністю для користувача.</w:t>
+      </w:r>
+    </w:p>
+    <w:p>
+      <w:pPr>
+        <w:spacing w:line="360" w:lineRule="auto"/>
+        <w:ind w:left="-567" w:firstLine="567"/>
+        <w:jc w:val="both"/>
+        <w:rPr>
+          <w:rFonts w:ascii="Times New Roman" w:hAnsi="Times New Roman" w:cs="Times New Roman"/>
+          <w:sz w:val="28"/>
+          <w:szCs w:val="28"/>
+          <w:lang w:val="uk-UA"/>
+        </w:rPr>
+      </w:pPr>
+      <w:r>
+        <w:rPr>
+          <w:rFonts w:ascii="Times New Roman" w:hAnsi="Times New Roman" w:cs="Times New Roman"/>
+          <w:sz w:val="28"/>
+          <w:szCs w:val="28"/>
+          <w:lang w:val="uk-UA"/>
+        </w:rPr>
+        <w:t xml:space="preserve">Також слід зазначити, що програма </w:t>
+      </w:r>
+      <w:r>
+        <w:rPr>
+          <w:rFonts w:ascii="Times New Roman" w:hAnsi="Times New Roman" w:cs="Times New Roman"/>
+          <w:sz w:val="28"/>
+          <w:szCs w:val="28"/>
+          <w:lang w:val="uk-UA"/>
+        </w:rPr>
+        <w:t>обробляє помилки як на стороні сервера, так і на стороні клієнта, що, безумовно, надає користувачу більш зрозумілу для нього інформацію замість стек-трейсу.</w:t>
+      </w:r>
+    </w:p>
+    <w:p>
+      <w:pPr>
+        <w:spacing w:line="360" w:lineRule="auto"/>
+        <w:ind w:left="-567" w:firstLine="567"/>
+        <w:jc w:val="both"/>
+        <w:rPr>
+          <w:rFonts w:ascii="Times New Roman" w:hAnsi="Times New Roman" w:cs="Times New Roman"/>
+          <w:sz w:val="28"/>
+          <w:szCs w:val="28"/>
+          <w:lang w:val="uk-UA"/>
+        </w:rPr>
+      </w:pPr>
+      <w:r>
+        <w:rPr>
+          <w:rFonts w:ascii="Times New Roman" w:hAnsi="Times New Roman" w:cs="Times New Roman"/>
+          <w:sz w:val="28"/>
+          <w:szCs w:val="28"/>
+          <w:lang w:val="uk-UA"/>
+        </w:rPr>
+        <w:t xml:space="preserve">Завершивши даний проект, я освоїв такі технології та фреймворки як, зокрема, </w:t>
+      </w:r>
+      <w:r>
+        <w:rPr>
+          <w:rFonts w:ascii="Times New Roman" w:hAnsi="Times New Roman" w:cs="Times New Roman"/>
+          <w:sz w:val="28"/>
+          <w:szCs w:val="28"/>
+          <w:lang w:val="en-US"/>
+        </w:rPr>
+        <w:t>Apache</w:t>
+      </w:r>
+      <w:r>
+        <w:rPr>
+          <w:rFonts w:ascii="Times New Roman" w:hAnsi="Times New Roman" w:cs="Times New Roman"/>
+          <w:sz w:val="28"/>
+          <w:szCs w:val="28"/>
+          <w:lang w:val="uk-UA"/>
+        </w:rPr>
+        <w:t xml:space="preserve"> </w:t>
+      </w:r>
+      <w:r>
+        <w:rPr>
+          <w:rFonts w:ascii="Times New Roman" w:hAnsi="Times New Roman" w:cs="Times New Roman"/>
+          <w:sz w:val="28"/>
+          <w:szCs w:val="28"/>
+          <w:lang w:val="en-US"/>
+        </w:rPr>
+        <w:t>Tomcat</w:t>
+      </w:r>
+      <w:r>
+        <w:rPr>
+          <w:rFonts w:ascii="Times New Roman" w:hAnsi="Times New Roman" w:cs="Times New Roman"/>
+          <w:sz w:val="28"/>
+          <w:szCs w:val="28"/>
+          <w:lang w:val="uk-UA"/>
+        </w:rPr>
+        <w:t xml:space="preserve">, </w:t>
+      </w:r>
+      <w:r>
+        <w:rPr>
+          <w:rFonts w:ascii="Times New Roman" w:hAnsi="Times New Roman" w:cs="Times New Roman"/>
+          <w:sz w:val="28"/>
+          <w:szCs w:val="28"/>
+          <w:lang w:val="en-US"/>
+        </w:rPr>
+        <w:t>Apache</w:t>
+      </w:r>
+      <w:r>
+        <w:rPr>
+          <w:rFonts w:ascii="Times New Roman" w:hAnsi="Times New Roman" w:cs="Times New Roman"/>
+          <w:sz w:val="28"/>
+          <w:szCs w:val="28"/>
+          <w:lang w:val="uk-UA"/>
+        </w:rPr>
+        <w:t xml:space="preserve"> </w:t>
+      </w:r>
+      <w:r>
+        <w:rPr>
+          <w:rFonts w:ascii="Times New Roman" w:hAnsi="Times New Roman" w:cs="Times New Roman"/>
+          <w:sz w:val="28"/>
+          <w:szCs w:val="28"/>
+          <w:lang w:val="en-US"/>
+        </w:rPr>
+        <w:t>Maven</w:t>
+      </w:r>
+      <w:r>
+        <w:rPr>
+          <w:rFonts w:ascii="Times New Roman" w:hAnsi="Times New Roman" w:cs="Times New Roman"/>
+          <w:sz w:val="28"/>
+          <w:szCs w:val="28"/>
+          <w:lang w:val="uk-UA"/>
+        </w:rPr>
+        <w:t xml:space="preserve">, </w:t>
+      </w:r>
+      <w:r>
+        <w:rPr>
+          <w:rFonts w:ascii="Times New Roman" w:hAnsi="Times New Roman" w:cs="Times New Roman"/>
+          <w:sz w:val="28"/>
+          <w:szCs w:val="28"/>
+          <w:lang w:val="en-US"/>
+        </w:rPr>
+        <w:t>Java</w:t>
+      </w:r>
+      <w:r>
+        <w:rPr>
+          <w:rFonts w:ascii="Times New Roman" w:hAnsi="Times New Roman" w:cs="Times New Roman"/>
+          <w:sz w:val="28"/>
+          <w:szCs w:val="28"/>
+          <w:lang w:val="uk-UA"/>
+        </w:rPr>
+        <w:t xml:space="preserve"> </w:t>
+      </w:r>
+      <w:r>
+        <w:rPr>
+          <w:rFonts w:ascii="Times New Roman" w:hAnsi="Times New Roman" w:cs="Times New Roman"/>
+          <w:sz w:val="28"/>
+          <w:szCs w:val="28"/>
+          <w:lang w:val="en-US"/>
+        </w:rPr>
+        <w:t>Core</w:t>
+      </w:r>
+      <w:r>
+        <w:rPr>
+          <w:rFonts w:ascii="Times New Roman" w:hAnsi="Times New Roman" w:cs="Times New Roman"/>
+          <w:sz w:val="28"/>
+          <w:szCs w:val="28"/>
+          <w:lang w:val="uk-UA"/>
+        </w:rPr>
+        <w:t xml:space="preserve">, </w:t>
+      </w:r>
+      <w:r>
+        <w:rPr>
+          <w:rFonts w:ascii="Times New Roman" w:hAnsi="Times New Roman" w:cs="Times New Roman"/>
+          <w:sz w:val="28"/>
+          <w:szCs w:val="28"/>
+          <w:lang w:val="en-US"/>
+        </w:rPr>
+        <w:t>Java</w:t>
+      </w:r>
+      <w:r>
+        <w:rPr>
+          <w:rFonts w:ascii="Times New Roman" w:hAnsi="Times New Roman" w:cs="Times New Roman"/>
+          <w:sz w:val="28"/>
+          <w:szCs w:val="28"/>
+          <w:lang w:val="uk-UA"/>
+        </w:rPr>
+        <w:t xml:space="preserve"> </w:t>
+      </w:r>
+      <w:r>
+        <w:rPr>
+          <w:rFonts w:ascii="Times New Roman" w:hAnsi="Times New Roman" w:cs="Times New Roman"/>
+          <w:sz w:val="28"/>
+          <w:szCs w:val="28"/>
+          <w:lang w:val="en-US"/>
+        </w:rPr>
+        <w:t>Servlets</w:t>
+      </w:r>
+      <w:r>
+        <w:rPr>
+          <w:rFonts w:ascii="Times New Roman" w:hAnsi="Times New Roman" w:cs="Times New Roman"/>
+          <w:sz w:val="28"/>
+          <w:szCs w:val="28"/>
+          <w:lang w:val="uk-UA"/>
+        </w:rPr>
+        <w:t xml:space="preserve">, </w:t>
+      </w:r>
+      <w:r>
+        <w:rPr>
+          <w:rFonts w:ascii="Times New Roman" w:hAnsi="Times New Roman" w:cs="Times New Roman"/>
+          <w:sz w:val="28"/>
+          <w:szCs w:val="28"/>
+          <w:lang w:val="en-US"/>
+        </w:rPr>
+        <w:t>JSP</w:t>
+      </w:r>
+      <w:r>
+        <w:rPr>
+          <w:rFonts w:ascii="Times New Roman" w:hAnsi="Times New Roman" w:cs="Times New Roman"/>
+          <w:sz w:val="28"/>
+          <w:szCs w:val="28"/>
+          <w:lang w:val="uk-UA"/>
+        </w:rPr>
+        <w:t>+</w:t>
+      </w:r>
+      <w:r>
+        <w:rPr>
+          <w:rFonts w:ascii="Times New Roman" w:hAnsi="Times New Roman" w:cs="Times New Roman"/>
+          <w:sz w:val="28"/>
+          <w:szCs w:val="28"/>
+          <w:lang w:val="en-US"/>
+        </w:rPr>
+        <w:t>JSTL</w:t>
+      </w:r>
+      <w:r>
+        <w:rPr>
+          <w:rFonts w:ascii="Times New Roman" w:hAnsi="Times New Roman" w:cs="Times New Roman"/>
+          <w:sz w:val="28"/>
+          <w:szCs w:val="28"/>
+          <w:lang w:val="uk-UA"/>
+        </w:rPr>
+        <w:t xml:space="preserve">, </w:t>
+      </w:r>
+      <w:r>
+        <w:rPr>
+          <w:rFonts w:ascii="Times New Roman" w:hAnsi="Times New Roman" w:cs="Times New Roman"/>
+          <w:sz w:val="28"/>
+          <w:szCs w:val="28"/>
+          <w:lang w:val="en-US"/>
+        </w:rPr>
+        <w:t>JDBC</w:t>
+      </w:r>
+      <w:r>
+        <w:rPr>
+          <w:rFonts w:ascii="Times New Roman" w:hAnsi="Times New Roman" w:cs="Times New Roman"/>
+          <w:sz w:val="28"/>
+          <w:szCs w:val="28"/>
+          <w:lang w:val="uk-UA"/>
+        </w:rPr>
+        <w:t xml:space="preserve">, </w:t>
+      </w:r>
+      <w:r>
+        <w:rPr>
+          <w:rFonts w:ascii="Times New Roman" w:hAnsi="Times New Roman" w:cs="Times New Roman"/>
+          <w:sz w:val="28"/>
+          <w:szCs w:val="28"/>
+          <w:lang w:val="en-US"/>
+        </w:rPr>
+        <w:t>MySQL</w:t>
+      </w:r>
+      <w:r>
+        <w:rPr>
+          <w:rFonts w:ascii="Times New Roman" w:hAnsi="Times New Roman" w:cs="Times New Roman"/>
+          <w:sz w:val="28"/>
+          <w:szCs w:val="28"/>
+          <w:lang w:val="uk-UA"/>
+        </w:rPr>
+        <w:t xml:space="preserve"> </w:t>
+      </w:r>
+      <w:r>
+        <w:rPr>
+          <w:rFonts w:ascii="Times New Roman" w:hAnsi="Times New Roman" w:cs="Times New Roman"/>
+          <w:sz w:val="28"/>
+          <w:szCs w:val="28"/>
+          <w:lang w:val="uk-UA"/>
+        </w:rPr>
+        <w:t>.</w:t>
+      </w:r>
+    </w:p>
+    <w:p>
+      <w:pPr>
+        <w:spacing w:line="360" w:lineRule="auto"/>
+        <w:ind w:left="-567" w:firstLine="567"/>
+        <w:jc w:val="both"/>
+        <w:rPr>
+          <w:rFonts w:ascii="Times New Roman" w:hAnsi="Times New Roman" w:cs="Times New Roman"/>
+          <w:sz w:val="32"/>
+          <w:szCs w:val="32"/>
+          <w:lang w:val="uk-UA"/>
+        </w:rPr>
+      </w:pPr>
+    </w:p>
+    <w:p>
+      <w:pPr>
+        <w:spacing w:line="360" w:lineRule="auto"/>
+        <w:ind w:left="-567" w:firstLine="567"/>
+        <w:jc w:val="both"/>
+        <w:rPr>
+          <w:rFonts w:ascii="Times New Roman" w:hAnsi="Times New Roman" w:cs="Times New Roman"/>
+          <w:sz w:val="32"/>
+          <w:szCs w:val="32"/>
+          <w:lang w:val="uk-UA"/>
+        </w:rPr>
+        <w:sectPr>
+          <w:pgSz w:w="11906" w:h="16838"/>
+          <w:pgMar w:top="1134" w:right="850" w:bottom="1134" w:left="1701" w:header="708" w:footer="708" w:gutter="0"/>
+          <w:cols w:space="708"/>
+          <w:docGrid w:linePitch="360"/>
+        </w:sectPr>
+      </w:pPr>
     </w:p>
     <w:p>
       <w:pPr>
@@ -30170,7 +31395,7 @@
           <w:lang w:val="en-US"/>
         </w:rPr>
       </w:pPr>
-      <w:hyperlink r:id="rId15" w:history="1">
+      <w:hyperlink r:id="rId16" w:history="1">
         <w:r>
           <w:rPr>
             <w:rStyle w:val="aa"/>
@@ -30254,7 +31479,7 @@
           <w:lang w:val="en-US"/>
         </w:rPr>
       </w:pPr>
-      <w:hyperlink r:id="rId16" w:history="1">
+      <w:hyperlink r:id="rId17" w:history="1">
         <w:r>
           <w:rPr>
             <w:rStyle w:val="aa"/>
@@ -30311,7 +31536,7 @@
           <w:lang w:val="en-US"/>
         </w:rPr>
       </w:pPr>
-      <w:hyperlink r:id="rId17" w:history="1">
+      <w:hyperlink r:id="rId18" w:history="1">
         <w:r>
           <w:rPr>
             <w:rStyle w:val="aa"/>
@@ -30368,7 +31593,7 @@
           <w:lang w:val="en-US"/>
         </w:rPr>
       </w:pPr>
-      <w:hyperlink r:id="rId18" w:history="1">
+      <w:hyperlink r:id="rId19" w:history="1">
         <w:r>
           <w:rPr>
             <w:rStyle w:val="aa"/>
@@ -30413,7 +31638,7 @@
           <w:lang w:val="en-US"/>
         </w:rPr>
       </w:pPr>
-      <w:hyperlink r:id="rId19" w:history="1">
+      <w:hyperlink r:id="rId20" w:history="1">
         <w:r>
           <w:rPr>
             <w:rStyle w:val="aa"/>
@@ -30534,7 +31759,7 @@
             <w:rPr>
               <w:noProof/>
             </w:rPr>
-            <w:t>29</w:t>
+            <w:t>3</w:t>
           </w:r>
         </w:fldSimple>
       </w:p>
@@ -32255,6 +33480,7 @@
   <w:style w:type="character" w:default="1" w:styleId="a0">
     <w:name w:val="Default Paragraph Font"/>
     <w:uiPriority w:val="1"/>
+    <w:semiHidden/>
     <w:unhideWhenUsed/>
   </w:style>
   <w:style w:type="table" w:default="1" w:styleId="a1">
@@ -32436,305 +33662,6 @@
     </w:rPr>
   </w:style>
 </w:styles>
-</file>
-
-<file path=word/glossary/document.xml><?xml version="1.0" encoding="utf-8"?>
-<w:glossaryDocument xmlns:ve="http://schemas.openxmlformats.org/markup-compatibility/2006" xmlns:o="urn:schemas-microsoft-com:office:office" xmlns:r="http://schemas.openxmlformats.org/officeDocument/2006/relationships" xmlns:m="http://schemas.openxmlformats.org/officeDocument/2006/math" xmlns:v="urn:schemas-microsoft-com:vml" xmlns:wp="http://schemas.openxmlformats.org/drawingml/2006/wordprocessingDrawing" xmlns:w10="urn:schemas-microsoft-com:office:word" xmlns:w="http://schemas.openxmlformats.org/wordprocessingml/2006/main" xmlns:wne="http://schemas.microsoft.com/office/word/2006/wordml">
-  <w:docParts/>
-</w:glossaryDocument>
-</file>
-
-<file path=word/glossary/fontTable.xml><?xml version="1.0" encoding="utf-8"?>
-<w:fonts xmlns:r="http://schemas.openxmlformats.org/officeDocument/2006/relationships" xmlns:w="http://schemas.openxmlformats.org/wordprocessingml/2006/main">
-  <w:font w:name="Times New Roman">
-    <w:panose1 w:val="02020603050405020304"/>
-    <w:charset w:val="CC"/>
-    <w:family w:val="roman"/>
-    <w:pitch w:val="variable"/>
-    <w:sig w:usb0="E0002EFF" w:usb1="C000785B" w:usb2="00000009" w:usb3="00000000" w:csb0="000001FF" w:csb1="00000000"/>
-  </w:font>
-  <w:font w:name="Symbol">
-    <w:panose1 w:val="05050102010706020507"/>
-    <w:charset w:val="02"/>
-    <w:family w:val="roman"/>
-    <w:pitch w:val="variable"/>
-    <w:sig w:usb0="00000000" w:usb1="10000000" w:usb2="00000000" w:usb3="00000000" w:csb0="80000000" w:csb1="00000000"/>
-  </w:font>
-  <w:font w:name="Courier New">
-    <w:panose1 w:val="02070309020205020404"/>
-    <w:charset w:val="CC"/>
-    <w:family w:val="modern"/>
-    <w:pitch w:val="fixed"/>
-    <w:sig w:usb0="E0002EFF" w:usb1="C0007843" w:usb2="00000009" w:usb3="00000000" w:csb0="000001FF" w:csb1="00000000"/>
-  </w:font>
-  <w:font w:name="Wingdings">
-    <w:panose1 w:val="05000000000000000000"/>
-    <w:charset w:val="02"/>
-    <w:family w:val="auto"/>
-    <w:pitch w:val="variable"/>
-    <w:sig w:usb0="00000000" w:usb1="10000000" w:usb2="00000000" w:usb3="00000000" w:csb0="80000000" w:csb1="00000000"/>
-  </w:font>
-  <w:font w:name="Calibri">
-    <w:panose1 w:val="020F0502020204030204"/>
-    <w:charset w:val="CC"/>
-    <w:family w:val="swiss"/>
-    <w:pitch w:val="variable"/>
-    <w:sig w:usb0="E0002AFF" w:usb1="C000247B" w:usb2="00000009" w:usb3="00000000" w:csb0="000001FF" w:csb1="00000000"/>
-  </w:font>
-  <w:font w:name="Tahoma">
-    <w:panose1 w:val="020B0604030504040204"/>
-    <w:charset w:val="CC"/>
-    <w:family w:val="swiss"/>
-    <w:pitch w:val="variable"/>
-    <w:sig w:usb0="E1002EFF" w:usb1="C000605B" w:usb2="00000029" w:usb3="00000000" w:csb0="000101FF" w:csb1="00000000"/>
-  </w:font>
-  <w:font w:name="Cambria">
-    <w:panose1 w:val="02040503050406030204"/>
-    <w:charset w:val="CC"/>
-    <w:family w:val="roman"/>
-    <w:pitch w:val="variable"/>
-    <w:sig w:usb0="E00002FF" w:usb1="400004FF" w:usb2="00000000" w:usb3="00000000" w:csb0="0000019F" w:csb1="00000000"/>
-  </w:font>
-</w:fonts>
-</file>
-
-<file path=word/glossary/settings.xml><?xml version="1.0" encoding="utf-8"?>
-<w:settings xmlns:o="urn:schemas-microsoft-com:office:office" xmlns:r="http://schemas.openxmlformats.org/officeDocument/2006/relationships" xmlns:m="http://schemas.openxmlformats.org/officeDocument/2006/math" xmlns:v="urn:schemas-microsoft-com:vml" xmlns:w10="urn:schemas-microsoft-com:office:word" xmlns:w="http://schemas.openxmlformats.org/wordprocessingml/2006/main" xmlns:sl="http://schemas.openxmlformats.org/schemaLibrary/2006/main">
-  <w:view w:val="normal"/>
-  <w:defaultTabStop w:val="708"/>
-  <w:characterSpacingControl w:val="doNotCompress"/>
-  <w:compat>
-    <w:useFELayout/>
-  </w:compat>
-  <w:rsids>
-    <w:rsidRoot w:val="00681902"/>
-    <w:rsid w:val="00681902"/>
-  </w:rsids>
-  <m:mathPr>
-    <m:mathFont m:val="Cambria Math"/>
-    <m:brkBin m:val="before"/>
-    <m:brkBinSub m:val="--"/>
-    <m:smallFrac m:val="off"/>
-    <m:dispDef/>
-    <m:lMargin m:val="0"/>
-    <m:rMargin m:val="0"/>
-    <m:defJc m:val="centerGroup"/>
-    <m:wrapIndent m:val="1440"/>
-    <m:intLim m:val="subSup"/>
-    <m:naryLim m:val="undOvr"/>
-  </m:mathPr>
-  <w:themeFontLang w:val="ru-RU"/>
-  <w:clrSchemeMapping w:bg1="light1" w:t1="dark1" w:bg2="light2" w:t2="dark2" w:accent1="accent1" w:accent2="accent2" w:accent3="accent3" w:accent4="accent4" w:accent5="accent5" w:accent6="accent6" w:hyperlink="hyperlink" w:followedHyperlink="followedHyperlink"/>
-  <w:decimalSymbol w:val=","/>
-  <w:listSeparator w:val=";"/>
-</w:settings>
-</file>
-
-<file path=word/glossary/styles.xml><?xml version="1.0" encoding="utf-8"?>
-<w:styles xmlns:r="http://schemas.openxmlformats.org/officeDocument/2006/relationships" xmlns:w="http://schemas.openxmlformats.org/wordprocessingml/2006/main">
-  <w:docDefaults>
-    <w:rPrDefault>
-      <w:rPr>
-        <w:rFonts w:asciiTheme="minorHAnsi" w:eastAsiaTheme="minorEastAsia" w:hAnsiTheme="minorHAnsi" w:cstheme="minorBidi"/>
-        <w:sz w:val="22"/>
-        <w:szCs w:val="22"/>
-        <w:lang w:val="ru-RU" w:eastAsia="ru-RU" w:bidi="ar-SA"/>
-      </w:rPr>
-    </w:rPrDefault>
-    <w:pPrDefault>
-      <w:pPr>
-        <w:spacing w:after="200" w:line="276" w:lineRule="auto"/>
-      </w:pPr>
-    </w:pPrDefault>
-  </w:docDefaults>
-  <w:latentStyles w:defLockedState="0" w:defUIPriority="99" w:defSemiHidden="1" w:defUnhideWhenUsed="1" w:defQFormat="0" w:count="267">
-    <w:lsdException w:name="Normal" w:semiHidden="0" w:uiPriority="0" w:unhideWhenUsed="0" w:qFormat="1"/>
-    <w:lsdException w:name="heading 1" w:semiHidden="0" w:uiPriority="9" w:unhideWhenUsed="0" w:qFormat="1"/>
-    <w:lsdException w:name="heading 2" w:uiPriority="9" w:qFormat="1"/>
-    <w:lsdException w:name="heading 3" w:uiPriority="9" w:qFormat="1"/>
-    <w:lsdException w:name="heading 4" w:uiPriority="9" w:qFormat="1"/>
-    <w:lsdException w:name="heading 5" w:uiPriority="9" w:qFormat="1"/>
-    <w:lsdException w:name="heading 6" w:uiPriority="9" w:qFormat="1"/>
-    <w:lsdException w:name="heading 7" w:uiPriority="9" w:qFormat="1"/>
-    <w:lsdException w:name="heading 8" w:uiPriority="9" w:qFormat="1"/>
-    <w:lsdException w:name="heading 9" w:uiPriority="9" w:qFormat="1"/>
-    <w:lsdException w:name="toc 1" w:uiPriority="39"/>
-    <w:lsdException w:name="toc 2" w:uiPriority="39"/>
-    <w:lsdException w:name="toc 3" w:uiPriority="39"/>
-    <w:lsdException w:name="toc 4" w:uiPriority="39"/>
-    <w:lsdException w:name="toc 5" w:uiPriority="39"/>
-    <w:lsdException w:name="toc 6" w:uiPriority="39"/>
-    <w:lsdException w:name="toc 7" w:uiPriority="39"/>
-    <w:lsdException w:name="toc 8" w:uiPriority="39"/>
-    <w:lsdException w:name="toc 9" w:uiPriority="39"/>
-    <w:lsdException w:name="caption" w:uiPriority="35" w:qFormat="1"/>
-    <w:lsdException w:name="Title" w:semiHidden="0" w:uiPriority="10" w:unhideWhenUsed="0" w:qFormat="1"/>
-    <w:lsdException w:name="Default Paragraph Font" w:uiPriority="1"/>
-    <w:lsdException w:name="Subtitle" w:semiHidden="0" w:uiPriority="11" w:unhideWhenUsed="0" w:qFormat="1"/>
-    <w:lsdException w:name="Strong" w:semiHidden="0" w:uiPriority="22" w:unhideWhenUsed="0" w:qFormat="1"/>
-    <w:lsdException w:name="Emphasis" w:semiHidden="0" w:uiPriority="20" w:unhideWhenUsed="0" w:qFormat="1"/>
-    <w:lsdException w:name="Table Grid" w:semiHidden="0" w:uiPriority="59" w:unhideWhenUsed="0"/>
-    <w:lsdException w:name="Placeholder Text" w:unhideWhenUsed="0"/>
-    <w:lsdException w:name="No Spacing" w:semiHidden="0" w:uiPriority="1" w:unhideWhenUsed="0" w:qFormat="1"/>
-    <w:lsdException w:name="Light Shading" w:semiHidden="0" w:uiPriority="60" w:unhideWhenUsed="0"/>
-    <w:lsdException w:name="Light List" w:semiHidden="0" w:uiPriority="61" w:unhideWhenUsed="0"/>
-    <w:lsdException w:name="Light Grid" w:semiHidden="0" w:uiPriority="62" w:unhideWhenUsed="0"/>
-    <w:lsdException w:name="Medium Shading 1" w:semiHidden="0" w:uiPriority="63" w:unhideWhenUsed="0"/>
-    <w:lsdException w:name="Medium Shading 2" w:semiHidden="0" w:uiPriority="64" w:unhideWhenUsed="0"/>
-    <w:lsdException w:name="Medium List 1" w:semiHidden="0" w:uiPriority="65" w:unhideWhenUsed="0"/>
-    <w:lsdException w:name="Medium List 2" w:semiHidden="0" w:uiPriority="66" w:unhideWhenUsed="0"/>
-    <w:lsdException w:name="Medium Grid 1" w:semiHidden="0" w:uiPriority="67" w:unhideWhenUsed="0"/>
-    <w:lsdException w:name="Medium Grid 2" w:semiHidden="0" w:uiPriority="68" w:unhideWhenUsed="0"/>
-    <w:lsdException w:name="Medium Grid 3" w:semiHidden="0" w:uiPriority="69" w:unhideWhenUsed="0"/>
-    <w:lsdException w:name="Dark List" w:semiHidden="0" w:uiPriority="70" w:unhideWhenUsed="0"/>
-    <w:lsdException w:name="Colorful Shading" w:semiHidden="0" w:uiPriority="71" w:unhideWhenUsed="0"/>
-    <w:lsdException w:name="Colorful List" w:semiHidden="0" w:uiPriority="72" w:unhideWhenUsed="0"/>
-    <w:lsdException w:name="Colorful Grid" w:semiHidden="0" w:uiPriority="73" w:unhideWhenUsed="0"/>
-    <w:lsdException w:name="Light Shading Accent 1" w:semiHidden="0" w:uiPriority="60" w:unhideWhenUsed="0"/>
-    <w:lsdException w:name="Light List Accent 1" w:semiHidden="0" w:uiPriority="61" w:unhideWhenUsed="0"/>
-    <w:lsdException w:name="Light Grid Accent 1" w:semiHidden="0" w:uiPriority="62" w:unhideWhenUsed="0"/>
-    <w:lsdException w:name="Medium Shading 1 Accent 1" w:semiHidden="0" w:uiPriority="63" w:unhideWhenUsed="0"/>
-    <w:lsdException w:name="Medium Shading 2 Accent 1" w:semiHidden="0" w:uiPriority="64" w:unhideWhenUsed="0"/>
-    <w:lsdException w:name="Medium List 1 Accent 1" w:semiHidden="0" w:uiPriority="65" w:unhideWhenUsed="0"/>
-    <w:lsdException w:name="Revision" w:unhideWhenUsed="0"/>
-    <w:lsdException w:name="List Paragraph" w:semiHidden="0" w:uiPriority="34" w:unhideWhenUsed="0" w:qFormat="1"/>
-    <w:lsdException w:name="Quote" w:semiHidden="0" w:uiPriority="29" w:unhideWhenUsed="0" w:qFormat="1"/>
-    <w:lsdException w:name="Intense Quote" w:semiHidden="0" w:uiPriority="30" w:unhideWhenUsed="0" w:qFormat="1"/>
-    <w:lsdException w:name="Medium List 2 Accent 1" w:semiHidden="0" w:uiPriority="66" w:unhideWhenUsed="0"/>
-    <w:lsdException w:name="Medium Grid 1 Accent 1" w:semiHidden="0" w:uiPriority="67" w:unhideWhenUsed="0"/>
-    <w:lsdException w:name="Medium Grid 2 Accent 1" w:semiHidden="0" w:uiPriority="68" w:unhideWhenUsed="0"/>
-    <w:lsdException w:name="Medium Grid 3 Accent 1" w:semiHidden="0" w:uiPriority="69" w:unhideWhenUsed="0"/>
-    <w:lsdException w:name="Dark List Accent 1" w:semiHidden="0" w:uiPriority="70" w:unhideWhenUsed="0"/>
-    <w:lsdException w:name="Colorful Shading Accent 1" w:semiHidden="0" w:uiPriority="71" w:unhideWhenUsed="0"/>
-    <w:lsdException w:name="Colorful List Accent 1" w:semiHidden="0" w:uiPriority="72" w:unhideWhenUsed="0"/>
-    <w:lsdException w:name="Colorful Grid Accent 1" w:semiHidden="0" w:uiPriority="73" w:unhideWhenUsed="0"/>
-    <w:lsdException w:name="Light Shading Accent 2" w:semiHidden="0" w:uiPriority="60" w:unhideWhenUsed="0"/>
-    <w:lsdException w:name="Light List Accent 2" w:semiHidden="0" w:uiPriority="61" w:unhideWhenUsed="0"/>
-    <w:lsdException w:name="Light Grid Accent 2" w:semiHidden="0" w:uiPriority="62" w:unhideWhenUsed="0"/>
-    <w:lsdException w:name="Medium Shading 1 Accent 2" w:semiHidden="0" w:uiPriority="63" w:unhideWhenUsed="0"/>
-    <w:lsdException w:name="Medium Shading 2 Accent 2" w:semiHidden="0" w:uiPriority="64" w:unhideWhenUsed="0"/>
-    <w:lsdException w:name="Medium List 1 Accent 2" w:semiHidden="0" w:uiPriority="65" w:unhideWhenUsed="0"/>
-    <w:lsdException w:name="Medium List 2 Accent 2" w:semiHidden="0" w:uiPriority="66" w:unhideWhenUsed="0"/>
-    <w:lsdException w:name="Medium Grid 1 Accent 2" w:semiHidden="0" w:uiPriority="67" w:unhideWhenUsed="0"/>
-    <w:lsdException w:name="Medium Grid 2 Accent 2" w:semiHidden="0" w:uiPriority="68" w:unhideWhenUsed="0"/>
-    <w:lsdException w:name="Medium Grid 3 Accent 2" w:semiHidden="0" w:uiPriority="69" w:unhideWhenUsed="0"/>
-    <w:lsdException w:name="Dark List Accent 2" w:semiHidden="0" w:uiPriority="70" w:unhideWhenUsed="0"/>
-    <w:lsdException w:name="Colorful Shading Accent 2" w:semiHidden="0" w:uiPriority="71" w:unhideWhenUsed="0"/>
-    <w:lsdException w:name="Colorful List Accent 2" w:semiHidden="0" w:uiPriority="72" w:unhideWhenUsed="0"/>
-    <w:lsdException w:name="Colorful Grid Accent 2" w:semiHidden="0" w:uiPriority="73" w:unhideWhenUsed="0"/>
-    <w:lsdException w:name="Light Shading Accent 3" w:semiHidden="0" w:uiPriority="60" w:unhideWhenUsed="0"/>
-    <w:lsdException w:name="Light List Accent 3" w:semiHidden="0" w:uiPriority="61" w:unhideWhenUsed="0"/>
-    <w:lsdException w:name="Light Grid Accent 3" w:semiHidden="0" w:uiPriority="62" w:unhideWhenUsed="0"/>
-    <w:lsdException w:name="Medium Shading 1 Accent 3" w:semiHidden="0" w:uiPriority="63" w:unhideWhenUsed="0"/>
-    <w:lsdException w:name="Medium Shading 2 Accent 3" w:semiHidden="0" w:uiPriority="64" w:unhideWhenUsed="0"/>
-    <w:lsdException w:name="Medium List 1 Accent 3" w:semiHidden="0" w:uiPriority="65" w:unhideWhenUsed="0"/>
-    <w:lsdException w:name="Medium List 2 Accent 3" w:semiHidden="0" w:uiPriority="66" w:unhideWhenUsed="0"/>
-    <w:lsdException w:name="Medium Grid 1 Accent 3" w:semiHidden="0" w:uiPriority="67" w:unhideWhenUsed="0"/>
-    <w:lsdException w:name="Medium Grid 2 Accent 3" w:semiHidden="0" w:uiPriority="68" w:unhideWhenUsed="0"/>
-    <w:lsdException w:name="Medium Grid 3 Accent 3" w:semiHidden="0" w:uiPriority="69" w:unhideWhenUsed="0"/>
-    <w:lsdException w:name="Dark List Accent 3" w:semiHidden="0" w:uiPriority="70" w:unhideWhenUsed="0"/>
-    <w:lsdException w:name="Colorful Shading Accent 3" w:semiHidden="0" w:uiPriority="71" w:unhideWhenUsed="0"/>
-    <w:lsdException w:name="Colorful List Accent 3" w:semiHidden="0" w:uiPriority="72" w:unhideWhenUsed="0"/>
-    <w:lsdException w:name="Colorful Grid Accent 3" w:semiHidden="0" w:uiPriority="73" w:unhideWhenUsed="0"/>
-    <w:lsdException w:name="Light Shading Accent 4" w:semiHidden="0" w:uiPriority="60" w:unhideWhenUsed="0"/>
-    <w:lsdException w:name="Light List Accent 4" w:semiHidden="0" w:uiPriority="61" w:unhideWhenUsed="0"/>
-    <w:lsdException w:name="Light Grid Accent 4" w:semiHidden="0" w:uiPriority="62" w:unhideWhenUsed="0"/>
-    <w:lsdException w:name="Medium Shading 1 Accent 4" w:semiHidden="0" w:uiPriority="63" w:unhideWhenUsed="0"/>
-    <w:lsdException w:name="Medium Shading 2 Accent 4" w:semiHidden="0" w:uiPriority="64" w:unhideWhenUsed="0"/>
-    <w:lsdException w:name="Medium List 1 Accent 4" w:semiHidden="0" w:uiPriority="65" w:unhideWhenUsed="0"/>
-    <w:lsdException w:name="Medium List 2 Accent 4" w:semiHidden="0" w:uiPriority="66" w:unhideWhenUsed="0"/>
-    <w:lsdException w:name="Medium Grid 1 Accent 4" w:semiHidden="0" w:uiPriority="67" w:unhideWhenUsed="0"/>
-    <w:lsdException w:name="Medium Grid 2 Accent 4" w:semiHidden="0" w:uiPriority="68" w:unhideWhenUsed="0"/>
-    <w:lsdException w:name="Medium Grid 3 Accent 4" w:semiHidden="0" w:uiPriority="69" w:unhideWhenUsed="0"/>
-    <w:lsdException w:name="Dark List Accent 4" w:semiHidden="0" w:uiPriority="70" w:unhideWhenUsed="0"/>
-    <w:lsdException w:name="Colorful Shading Accent 4" w:semiHidden="0" w:uiPriority="71" w:unhideWhenUsed="0"/>
-    <w:lsdException w:name="Colorful List Accent 4" w:semiHidden="0" w:uiPriority="72" w:unhideWhenUsed="0"/>
-    <w:lsdException w:name="Colorful Grid Accent 4" w:semiHidden="0" w:uiPriority="73" w:unhideWhenUsed="0"/>
-    <w:lsdException w:name="Light Shading Accent 5" w:semiHidden="0" w:uiPriority="60" w:unhideWhenUsed="0"/>
-    <w:lsdException w:name="Light List Accent 5" w:semiHidden="0" w:uiPriority="61" w:unhideWhenUsed="0"/>
-    <w:lsdException w:name="Light Grid Accent 5" w:semiHidden="0" w:uiPriority="62" w:unhideWhenUsed="0"/>
-    <w:lsdException w:name="Medium Shading 1 Accent 5" w:semiHidden="0" w:uiPriority="63" w:unhideWhenUsed="0"/>
-    <w:lsdException w:name="Medium Shading 2 Accent 5" w:semiHidden="0" w:uiPriority="64" w:unhideWhenUsed="0"/>
-    <w:lsdException w:name="Medium List 1 Accent 5" w:semiHidden="0" w:uiPriority="65" w:unhideWhenUsed="0"/>
-    <w:lsdException w:name="Medium List 2 Accent 5" w:semiHidden="0" w:uiPriority="66" w:unhideWhenUsed="0"/>
-    <w:lsdException w:name="Medium Grid 1 Accent 5" w:semiHidden="0" w:uiPriority="67" w:unhideWhenUsed="0"/>
-    <w:lsdException w:name="Medium Grid 2 Accent 5" w:semiHidden="0" w:uiPriority="68" w:unhideWhenUsed="0"/>
-    <w:lsdException w:name="Medium Grid 3 Accent 5" w:semiHidden="0" w:uiPriority="69" w:unhideWhenUsed="0"/>
-    <w:lsdException w:name="Dark List Accent 5" w:semiHidden="0" w:uiPriority="70" w:unhideWhenUsed="0"/>
-    <w:lsdException w:name="Colorful Shading Accent 5" w:semiHidden="0" w:uiPriority="71" w:unhideWhenUsed="0"/>
-    <w:lsdException w:name="Colorful List Accent 5" w:semiHidden="0" w:uiPriority="72" w:unhideWhenUsed="0"/>
-    <w:lsdException w:name="Colorful Grid Accent 5" w:semiHidden="0" w:uiPriority="73" w:unhideWhenUsed="0"/>
-    <w:lsdException w:name="Light Shading Accent 6" w:semiHidden="0" w:uiPriority="60" w:unhideWhenUsed="0"/>
-    <w:lsdException w:name="Light List Accent 6" w:semiHidden="0" w:uiPriority="61" w:unhideWhenUsed="0"/>
-    <w:lsdException w:name="Light Grid Accent 6" w:semiHidden="0" w:uiPriority="62" w:unhideWhenUsed="0"/>
-    <w:lsdException w:name="Medium Shading 1 Accent 6" w:semiHidden="0" w:uiPriority="63" w:unhideWhenUsed="0"/>
-    <w:lsdException w:name="Medium Shading 2 Accent 6" w:semiHidden="0" w:uiPriority="64" w:unhideWhenUsed="0"/>
-    <w:lsdException w:name="Medium List 1 Accent 6" w:semiHidden="0" w:uiPriority="65" w:unhideWhenUsed="0"/>
-    <w:lsdException w:name="Medium List 2 Accent 6" w:semiHidden="0" w:uiPriority="66" w:unhideWhenUsed="0"/>
-    <w:lsdException w:name="Medium Grid 1 Accent 6" w:semiHidden="0" w:uiPriority="67" w:unhideWhenUsed="0"/>
-    <w:lsdException w:name="Medium Grid 2 Accent 6" w:semiHidden="0" w:uiPriority="68" w:unhideWhenUsed="0"/>
-    <w:lsdException w:name="Medium Grid 3 Accent 6" w:semiHidden="0" w:uiPriority="69" w:unhideWhenUsed="0"/>
-    <w:lsdException w:name="Dark List Accent 6" w:semiHidden="0" w:uiPriority="70" w:unhideWhenUsed="0"/>
-    <w:lsdException w:name="Colorful Shading Accent 6" w:semiHidden="0" w:uiPriority="71" w:unhideWhenUsed="0"/>
-    <w:lsdException w:name="Colorful List Accent 6" w:semiHidden="0" w:uiPriority="72" w:unhideWhenUsed="0"/>
-    <w:lsdException w:name="Colorful Grid Accent 6" w:semiHidden="0" w:uiPriority="73" w:unhideWhenUsed="0"/>
-    <w:lsdException w:name="Subtle Emphasis" w:semiHidden="0" w:uiPriority="19" w:unhideWhenUsed="0" w:qFormat="1"/>
-    <w:lsdException w:name="Intense Emphasis" w:semiHidden="0" w:uiPriority="21" w:unhideWhenUsed="0" w:qFormat="1"/>
-    <w:lsdException w:name="Subtle Reference" w:semiHidden="0" w:uiPriority="31" w:unhideWhenUsed="0" w:qFormat="1"/>
-    <w:lsdException w:name="Intense Reference" w:semiHidden="0" w:uiPriority="32" w:unhideWhenUsed="0" w:qFormat="1"/>
-    <w:lsdException w:name="Book Title" w:semiHidden="0" w:uiPriority="33" w:unhideWhenUsed="0" w:qFormat="1"/>
-    <w:lsdException w:name="Bibliography" w:uiPriority="37"/>
-    <w:lsdException w:name="TOC Heading" w:uiPriority="39" w:qFormat="1"/>
-  </w:latentStyles>
-  <w:style w:type="paragraph" w:default="1" w:styleId="a">
-    <w:name w:val="Normal"/>
-    <w:qFormat/>
-  </w:style>
-  <w:style w:type="character" w:default="1" w:styleId="a0">
-    <w:name w:val="Default Paragraph Font"/>
-    <w:uiPriority w:val="1"/>
-    <w:semiHidden/>
-    <w:unhideWhenUsed/>
-  </w:style>
-  <w:style w:type="table" w:default="1" w:styleId="a1">
-    <w:name w:val="Normal Table"/>
-    <w:uiPriority w:val="99"/>
-    <w:semiHidden/>
-    <w:unhideWhenUsed/>
-    <w:qFormat/>
-    <w:tblPr>
-      <w:tblInd w:w="0" w:type="dxa"/>
-      <w:tblCellMar>
-        <w:top w:w="0" w:type="dxa"/>
-        <w:left w:w="108" w:type="dxa"/>
-        <w:bottom w:w="0" w:type="dxa"/>
-        <w:right w:w="108" w:type="dxa"/>
-      </w:tblCellMar>
-    </w:tblPr>
-  </w:style>
-  <w:style w:type="numbering" w:default="1" w:styleId="a2">
-    <w:name w:val="No List"/>
-    <w:uiPriority w:val="99"/>
-    <w:semiHidden/>
-    <w:unhideWhenUsed/>
-  </w:style>
-  <w:style w:type="character" w:styleId="a3">
-    <w:name w:val="Placeholder Text"/>
-    <w:basedOn w:val="a0"/>
-    <w:uiPriority w:val="99"/>
-    <w:semiHidden/>
-    <w:rsid w:val="00681902"/>
-    <w:rPr>
-      <w:color w:val="808080"/>
-    </w:rPr>
-  </w:style>
-</w:styles>
-</file>
-
-<file path=word/glossary/webSettings.xml><?xml version="1.0" encoding="utf-8"?>
-<w:webSettings xmlns:r="http://schemas.openxmlformats.org/officeDocument/2006/relationships" xmlns:w="http://schemas.openxmlformats.org/wordprocessingml/2006/main">
-  <w:optimizeForBrowser/>
-</w:webSettings>
 </file>
 
 <file path=word/theme/theme1.xml><?xml version="1.0" encoding="utf-8"?>
@@ -33025,7 +33952,7 @@
 </file>
 
 <file path=customXml/itemProps1.xml><?xml version="1.0" encoding="utf-8"?>
-<ds:datastoreItem xmlns:ds="http://schemas.openxmlformats.org/officeDocument/2006/customXml" ds:itemID="{AEA2D0DD-572A-42E3-93C1-70031921E5EB}">
+<ds:datastoreItem xmlns:ds="http://schemas.openxmlformats.org/officeDocument/2006/customXml" ds:itemID="{41B5E6E5-6A3A-42D0-88CC-D9C7A4A56CCF}">
   <ds:schemaRefs>
     <ds:schemaRef ds:uri="http://schemas.openxmlformats.org/officeDocument/2006/bibliography"/>
   </ds:schemaRefs>

--- a/Course_Project.docx
+++ b/Course_Project.docx
@@ -2332,7 +2332,58 @@
           <w:szCs w:val="28"/>
           <w:lang w:val="uk-UA"/>
         </w:rPr>
-        <w:t xml:space="preserve"> для адміністрування та  замовлення готельних номерів. Програма розроблена на мові програмування </w:t>
+        <w:t xml:space="preserve"> для адміністрування та замовлення готельних номерів. </w:t>
+      </w:r>
+      <w:r>
+        <w:rPr>
+          <w:rFonts w:ascii="Times New Roman" w:hAnsi="Times New Roman" w:cs="Times New Roman"/>
+          <w:sz w:val="28"/>
+          <w:szCs w:val="28"/>
+          <w:lang w:val="uk-UA"/>
+        </w:rPr>
+        <w:t xml:space="preserve">Програма має надавати можливість адміністратору готелю переглядати та вносити зміни до наявних номерів, резервацій, а також зареєстрованих клієнтів. Більш детально опис програми розміщено в </w:t>
+      </w:r>
+      <w:r>
+        <w:rPr>
+          <w:rFonts w:ascii="Times New Roman" w:hAnsi="Times New Roman" w:cs="Times New Roman"/>
+          <w:b/>
+          <w:sz w:val="28"/>
+          <w:szCs w:val="28"/>
+          <w:u w:val="single"/>
+          <w:lang w:val="uk-UA"/>
+        </w:rPr>
+        <w:t>Темі 1.2</w:t>
+      </w:r>
+      <w:r>
+        <w:rPr>
+          <w:rFonts w:ascii="Times New Roman" w:hAnsi="Times New Roman" w:cs="Times New Roman"/>
+          <w:sz w:val="28"/>
+          <w:szCs w:val="28"/>
+          <w:lang w:val="uk-UA"/>
+        </w:rPr>
+        <w:t>.</w:t>
+      </w:r>
+    </w:p>
+    <w:p>
+      <w:pPr>
+        <w:spacing w:line="360" w:lineRule="auto"/>
+        <w:ind w:left="-567" w:firstLine="567"/>
+        <w:jc w:val="both"/>
+        <w:rPr>
+          <w:rFonts w:ascii="Times New Roman" w:hAnsi="Times New Roman" w:cs="Times New Roman"/>
+          <w:sz w:val="28"/>
+          <w:szCs w:val="28"/>
+          <w:lang w:val="uk-UA"/>
+        </w:rPr>
+      </w:pPr>
+      <w:r>
+        <w:rPr>
+          <w:rFonts w:ascii="Times New Roman" w:hAnsi="Times New Roman" w:cs="Times New Roman"/>
+          <w:sz w:val="28"/>
+          <w:szCs w:val="28"/>
+          <w:lang w:val="uk-UA"/>
+        </w:rPr>
+        <w:t xml:space="preserve">Програма розроблена на мові програмування </w:t>
       </w:r>
       <w:r>
         <w:rPr>
@@ -4316,7 +4367,6 @@
           <w:rFonts w:ascii="Times New Roman" w:hAnsi="Times New Roman" w:cs="Times New Roman"/>
           <w:sz w:val="28"/>
           <w:szCs w:val="28"/>
-          <w:lang w:val="en-US"/>
         </w:rPr>
       </w:pPr>
       <w:r>
@@ -8139,14 +8189,25 @@
         </w:rPr>
         <w:t>К</w:t>
       </w:r>
-      <w:r>
-        <w:rPr>
-          <w:rFonts w:ascii="Times New Roman" w:hAnsi="Times New Roman" w:cs="Times New Roman"/>
-          <w:i/>
-          <w:sz w:val="28"/>
-          <w:szCs w:val="28"/>
-        </w:rPr>
-        <w:t xml:space="preserve">онтейнером </w:t>
+      <w:proofErr w:type="spellStart"/>
+      <w:r>
+        <w:rPr>
+          <w:rFonts w:ascii="Times New Roman" w:hAnsi="Times New Roman" w:cs="Times New Roman"/>
+          <w:i/>
+          <w:sz w:val="28"/>
+          <w:szCs w:val="28"/>
+        </w:rPr>
+        <w:t>онтейнером</w:t>
+      </w:r>
+      <w:proofErr w:type="spellEnd"/>
+      <w:r>
+        <w:rPr>
+          <w:rFonts w:ascii="Times New Roman" w:hAnsi="Times New Roman" w:cs="Times New Roman"/>
+          <w:i/>
+          <w:sz w:val="28"/>
+          <w:szCs w:val="28"/>
+        </w:rPr>
+        <w:t xml:space="preserve"> </w:t>
       </w:r>
       <w:r>
         <w:rPr>
@@ -8158,6 +8219,7 @@
         </w:rPr>
         <w:t>С</w:t>
       </w:r>
+      <w:proofErr w:type="spellStart"/>
       <w:r>
         <w:rPr>
           <w:rFonts w:ascii="Times New Roman" w:hAnsi="Times New Roman" w:cs="Times New Roman"/>
@@ -8167,6 +8229,7 @@
         </w:rPr>
         <w:t>ервлетів</w:t>
       </w:r>
+      <w:proofErr w:type="spellEnd"/>
       <w:r>
         <w:rPr>
           <w:rFonts w:ascii="Times New Roman" w:hAnsi="Times New Roman" w:cs="Times New Roman"/>
@@ -8213,6 +8276,7 @@
         </w:rPr>
         <w:t xml:space="preserve">, або ж при першому зверненні до </w:t>
       </w:r>
+      <w:proofErr w:type="spellStart"/>
       <w:r>
         <w:rPr>
           <w:rFonts w:ascii="Times New Roman" w:hAnsi="Times New Roman" w:cs="Times New Roman"/>
@@ -8233,6 +8297,7 @@
         </w:rPr>
         <w:t>ервлета</w:t>
       </w:r>
+      <w:proofErr w:type="spellEnd"/>
       <w:r>
         <w:rPr>
           <w:rFonts w:ascii="Times New Roman" w:hAnsi="Times New Roman" w:cs="Times New Roman"/>
@@ -30857,7 +30922,7 @@
                     <a:blip r:embed="rId15" cstate="print">
                       <a:extLst>
                         <a:ext uri="{28A0092B-C50C-407E-A947-70E740481C1C}">
-                          <a14:useLocalDpi xmlns:lc="http://schemas.openxmlformats.org/drawingml/2006/lockedCanvas" xmlns:a14="http://schemas.microsoft.com/office/drawing/2010/main" xmlns:p="http://schemas.openxmlformats.org/presentationml/2006/main" xmlns="" xmlns:w="http://schemas.openxmlformats.org/wordprocessingml/2006/main" xmlns:w10="urn:schemas-microsoft-com:office:word" xmlns:v="urn:schemas-microsoft-com:vml" xmlns:o="urn:schemas-microsoft-com:office:office" val="0"/>
+                          <a14:useLocalDpi xmlns:o="urn:schemas-microsoft-com:office:office" xmlns:v="urn:schemas-microsoft-com:vml" xmlns:w10="urn:schemas-microsoft-com:office:word" xmlns:w="http://schemas.openxmlformats.org/wordprocessingml/2006/main" xmlns="" xmlns:p="http://schemas.openxmlformats.org/presentationml/2006/main" xmlns:a14="http://schemas.microsoft.com/office/drawing/2010/main" xmlns:lc="http://schemas.openxmlformats.org/drawingml/2006/lockedCanvas" val="0"/>
                         </a:ext>
                       </a:extLst>
                     </a:blip>
@@ -30877,7 +30942,7 @@
                     <a:noFill/>
                     <a:extLst>
                       <a:ext uri="{909E8E84-426E-40DD-AFC4-6F175D3DCCD1}">
-                        <a14:hiddenFill xmlns:lc="http://schemas.openxmlformats.org/drawingml/2006/lockedCanvas" xmlns:a14="http://schemas.microsoft.com/office/drawing/2010/main" xmlns:p="http://schemas.openxmlformats.org/presentationml/2006/main" xmlns="" xmlns:w="http://schemas.openxmlformats.org/wordprocessingml/2006/main" xmlns:w10="urn:schemas-microsoft-com:office:word" xmlns:v="urn:schemas-microsoft-com:vml" xmlns:o="urn:schemas-microsoft-com:office:office">
+                        <a14:hiddenFill xmlns:o="urn:schemas-microsoft-com:office:office" xmlns:v="urn:schemas-microsoft-com:vml" xmlns:w10="urn:schemas-microsoft-com:office:word" xmlns:w="http://schemas.openxmlformats.org/wordprocessingml/2006/main" xmlns="" xmlns:p="http://schemas.openxmlformats.org/presentationml/2006/main" xmlns:a14="http://schemas.microsoft.com/office/drawing/2010/main" xmlns:lc="http://schemas.openxmlformats.org/drawingml/2006/lockedCanvas">
                           <a:solidFill>
                             <a:srgbClr val="FFFFFF"/>
                           </a:solidFill>
@@ -33952,7 +34017,7 @@
 </file>
 
 <file path=customXml/itemProps1.xml><?xml version="1.0" encoding="utf-8"?>
-<ds:datastoreItem xmlns:ds="http://schemas.openxmlformats.org/officeDocument/2006/customXml" ds:itemID="{41B5E6E5-6A3A-42D0-88CC-D9C7A4A56CCF}">
+<ds:datastoreItem xmlns:ds="http://schemas.openxmlformats.org/officeDocument/2006/customXml" ds:itemID="{28AF3E24-B104-43FC-B793-6A041D877486}">
   <ds:schemaRefs>
     <ds:schemaRef ds:uri="http://schemas.openxmlformats.org/officeDocument/2006/bibliography"/>
   </ds:schemaRefs>
